--- a/112-2/ELECTRICAL ENGINEERING FUNDAMENTALS II/Lab/Lab 11/Lab 11 Report.docx
+++ b/112-2/ELECTRICAL ENGINEERING FUNDAMENTALS II/Lab/Lab 11/Lab 11 Report.docx
@@ -1,6 +1,6 @@
 
 <file path=word/document.xml><?xml version="1.0" encoding="utf-8"?>
-<w:document xmlns:wpc="http://schemas.microsoft.com/office/word/2010/wordprocessingCanvas" xmlns:cx="http://schemas.microsoft.com/office/drawing/2014/chartex" xmlns:cx1="http://schemas.microsoft.com/office/drawing/2015/9/8/chartex" xmlns:cx2="http://schemas.microsoft.com/office/drawing/2015/10/21/chartex" xmlns:cx3="http://schemas.microsoft.com/office/drawing/2016/5/9/chartex" xmlns:cx4="http://schemas.microsoft.com/office/drawing/2016/5/10/chartex" xmlns:cx5="http://schemas.microsoft.com/office/drawing/2016/5/11/chartex" xmlns:cx6="http://schemas.microsoft.com/office/drawing/2016/5/12/chartex" xmlns:cx7="http://schemas.microsoft.com/office/drawing/2016/5/13/chartex" xmlns:cx8="http://schemas.microsoft.com/office/drawing/2016/5/14/chartex" xmlns:mc="http://schemas.openxmlformats.org/markup-compatibility/2006" xmlns:aink="http://schemas.microsoft.com/office/drawing/2016/ink" xmlns:am3d="http://schemas.microsoft.com/office/drawing/2017/model3d" xmlns:o="urn:schemas-microsoft-com:office:office" xmlns:r="http://schemas.openxmlformats.org/officeDocument/2006/relationships" xmlns:m="http://schemas.openxmlformats.org/officeDocument/2006/math" xmlns:v="urn:schemas-microsoft-com:vml" xmlns:wp14="http://schemas.microsoft.com/office/word/2010/wordprocessingDrawing" xmlns:wp="http://schemas.openxmlformats.org/drawingml/2006/wordprocessingDrawing" xmlns:w10="urn:schemas-microsoft-com:office:word" xmlns:w="http://schemas.openxmlformats.org/wordprocessingml/2006/main" xmlns:w14="http://schemas.microsoft.com/office/word/2010/wordml" xmlns:w15="http://schemas.microsoft.com/office/word/2012/wordml" xmlns:w16cex="http://schemas.microsoft.com/office/word/2018/wordml/cex" xmlns:w16cid="http://schemas.microsoft.com/office/word/2016/wordml/cid" xmlns:w16="http://schemas.microsoft.com/office/word/2018/wordml" xmlns:w16sdtdh="http://schemas.microsoft.com/office/word/2020/wordml/sdtdatahash" xmlns:w16se="http://schemas.microsoft.com/office/word/2015/wordml/symex" xmlns:wpg="http://schemas.microsoft.com/office/word/2010/wordprocessingGroup" xmlns:wpi="http://schemas.microsoft.com/office/word/2010/wordprocessingInk" xmlns:wne="http://schemas.microsoft.com/office/word/2006/wordml" xmlns:wps="http://schemas.microsoft.com/office/word/2010/wordprocessingShape" mc:Ignorable="w14 w15 w16se w16cid w16 w16cex w16sdtdh wp14">
+<w:document xmlns:wpc="http://schemas.microsoft.com/office/word/2010/wordprocessingCanvas" xmlns:cx="http://schemas.microsoft.com/office/drawing/2014/chartex" xmlns:cx1="http://schemas.microsoft.com/office/drawing/2015/9/8/chartex" xmlns:cx2="http://schemas.microsoft.com/office/drawing/2015/10/21/chartex" xmlns:cx3="http://schemas.microsoft.com/office/drawing/2016/5/9/chartex" xmlns:cx4="http://schemas.microsoft.com/office/drawing/2016/5/10/chartex" xmlns:cx5="http://schemas.microsoft.com/office/drawing/2016/5/11/chartex" xmlns:cx6="http://schemas.microsoft.com/office/drawing/2016/5/12/chartex" xmlns:cx7="http://schemas.microsoft.com/office/drawing/2016/5/13/chartex" xmlns:cx8="http://schemas.microsoft.com/office/drawing/2016/5/14/chartex" xmlns:mc="http://schemas.openxmlformats.org/markup-compatibility/2006" xmlns:aink="http://schemas.microsoft.com/office/drawing/2016/ink" xmlns:am3d="http://schemas.microsoft.com/office/drawing/2017/model3d" xmlns:o="urn:schemas-microsoft-com:office:office" xmlns:oel="http://schemas.microsoft.com/office/2019/extlst" xmlns:r="http://schemas.openxmlformats.org/officeDocument/2006/relationships" xmlns:m="http://schemas.openxmlformats.org/officeDocument/2006/math" xmlns:v="urn:schemas-microsoft-com:vml" xmlns:wp14="http://schemas.microsoft.com/office/word/2010/wordprocessingDrawing" xmlns:wp="http://schemas.openxmlformats.org/drawingml/2006/wordprocessingDrawing" xmlns:w10="urn:schemas-microsoft-com:office:word" xmlns:w="http://schemas.openxmlformats.org/wordprocessingml/2006/main" xmlns:w14="http://schemas.microsoft.com/office/word/2010/wordml" xmlns:w15="http://schemas.microsoft.com/office/word/2012/wordml" xmlns:w16cex="http://schemas.microsoft.com/office/word/2018/wordml/cex" xmlns:w16cid="http://schemas.microsoft.com/office/word/2016/wordml/cid" xmlns:w16="http://schemas.microsoft.com/office/word/2018/wordml" xmlns:w16du="http://schemas.microsoft.com/office/word/2023/wordml/word16du" xmlns:w16sdtdh="http://schemas.microsoft.com/office/word/2020/wordml/sdtdatahash" xmlns:w16se="http://schemas.microsoft.com/office/word/2015/wordml/symex" xmlns:wpg="http://schemas.microsoft.com/office/word/2010/wordprocessingGroup" xmlns:wpi="http://schemas.microsoft.com/office/word/2010/wordprocessingInk" xmlns:wne="http://schemas.microsoft.com/office/word/2006/wordml" xmlns:wps="http://schemas.microsoft.com/office/word/2010/wordprocessingShape" mc:Ignorable="w14 w15 w16se w16cid w16 w16cex w16sdtdh w16du wp14">
   <w:body>
     <w:p>
       <w:pPr>
@@ -109,7 +109,7 @@
       <w:pPr>
         <w:jc w:val="center"/>
         <w:rPr>
-          <w:rFonts w:cs="Times New Roman"/>
+          <w:rFonts w:cs="Times New Roman" w:hint="eastAsia"/>
           <w:sz w:val="32"/>
           <w:szCs w:val="32"/>
         </w:rPr>
@@ -130,36 +130,35 @@
           <w:szCs w:val="32"/>
           <w:lang w:val="en"/>
         </w:rPr>
-        <w:t>10</w:t>
-      </w:r>
-    </w:p>
-    <w:p>
-      <w:pPr>
-        <w:jc w:val="center"/>
-        <w:rPr>
-          <w:rFonts w:cs="Times New Roman"/>
+        <w:t>1</w:t>
+      </w:r>
+      <w:r>
+        <w:rPr>
+          <w:rFonts w:cs="Times New Roman" w:hint="eastAsia"/>
           <w:sz w:val="32"/>
           <w:szCs w:val="32"/>
-        </w:rPr>
-      </w:pPr>
-      <w:r>
+          <w:lang w:val="en"/>
+        </w:rPr>
+        <w:t>1</w:t>
+      </w:r>
+    </w:p>
+    <w:p>
+      <w:pPr>
+        <w:jc w:val="center"/>
         <w:rPr>
           <w:rFonts w:cs="Times New Roman"/>
           <w:sz w:val="32"/>
           <w:szCs w:val="32"/>
         </w:rPr>
-        <w:t>BJT Amplifier Circuits - VTC Measurement</w:t>
-      </w:r>
-    </w:p>
-    <w:p>
-      <w:pPr>
-        <w:jc w:val="center"/>
+      </w:pPr>
+      <w:r>
         <w:rPr>
           <w:rFonts w:cs="Times New Roman"/>
           <w:sz w:val="32"/>
           <w:szCs w:val="32"/>
         </w:rPr>
-      </w:pPr>
+        <w:t>BJT Switching Circuit Design and Characterization</w:t>
+      </w:r>
     </w:p>
     <w:p>
       <w:pPr>
@@ -200,129 +199,121 @@
           <w:szCs w:val="32"/>
         </w:rPr>
       </w:pPr>
-      <w:r>
+    </w:p>
+    <w:p>
+      <w:pPr>
+        <w:jc w:val="center"/>
         <w:rPr>
           <w:rFonts w:cs="Times New Roman"/>
           <w:sz w:val="32"/>
           <w:szCs w:val="32"/>
         </w:rPr>
-        <w:t>Instructor:</w:t>
-      </w:r>
-      <w:r>
-        <w:rPr>
-          <w:rFonts w:cs="Times New Roman"/>
-        </w:rPr>
-        <w:t xml:space="preserve"> </w:t>
-      </w:r>
+      </w:pPr>
       <w:r>
         <w:rPr>
           <w:rFonts w:cs="Times New Roman"/>
           <w:sz w:val="32"/>
           <w:szCs w:val="32"/>
         </w:rPr>
-        <w:t xml:space="preserve">Prof. </w:t>
-      </w:r>
-      <w:proofErr w:type="spellStart"/>
+        <w:t>Instructor:</w:t>
+      </w:r>
+      <w:r>
+        <w:rPr>
+          <w:rFonts w:cs="Times New Roman"/>
+        </w:rPr>
+        <w:t xml:space="preserve"> </w:t>
+      </w:r>
       <w:r>
         <w:rPr>
           <w:rFonts w:cs="Times New Roman"/>
           <w:sz w:val="32"/>
           <w:szCs w:val="32"/>
         </w:rPr>
-        <w:t>Shyan</w:t>
-      </w:r>
-      <w:proofErr w:type="spellEnd"/>
-      <w:r>
+        <w:t>Prof. Shyan-Lung Lin</w:t>
+      </w:r>
+    </w:p>
+    <w:p>
+      <w:pPr>
+        <w:jc w:val="center"/>
         <w:rPr>
           <w:rFonts w:cs="Times New Roman"/>
           <w:sz w:val="32"/>
           <w:szCs w:val="32"/>
         </w:rPr>
-        <w:t>-Lung Lin</w:t>
-      </w:r>
-    </w:p>
-    <w:p>
-      <w:pPr>
-        <w:jc w:val="center"/>
+      </w:pPr>
+      <w:r>
         <w:rPr>
           <w:rFonts w:cs="Times New Roman"/>
           <w:sz w:val="32"/>
           <w:szCs w:val="32"/>
         </w:rPr>
-      </w:pPr>
+        <w:t>Student Name:</w:t>
+      </w:r>
       <w:r>
         <w:rPr>
           <w:rFonts w:cs="Times New Roman"/>
           <w:sz w:val="32"/>
           <w:szCs w:val="32"/>
         </w:rPr>
-        <w:t>Student Name:</w:t>
-      </w:r>
-      <w:r>
-        <w:rPr>
-          <w:rFonts w:cs="Times New Roman"/>
+        <w:t xml:space="preserve"> </w:t>
+      </w:r>
+      <w:r>
+        <w:rPr>
+          <w:rFonts w:eastAsia="標楷體" w:cs="Times New Roman"/>
           <w:sz w:val="32"/>
           <w:szCs w:val="32"/>
         </w:rPr>
-        <w:t xml:space="preserve"> </w:t>
-      </w:r>
-      <w:r>
-        <w:rPr>
-          <w:rFonts w:eastAsia="DFKai-SB" w:cs="Times New Roman"/>
+        <w:t>周嘉禾</w:t>
+      </w:r>
+    </w:p>
+    <w:p>
+      <w:pPr>
+        <w:jc w:val="center"/>
+        <w:rPr>
+          <w:rFonts w:cs="Times New Roman"/>
           <w:sz w:val="32"/>
           <w:szCs w:val="32"/>
         </w:rPr>
-        <w:t>周嘉禾</w:t>
-      </w:r>
-    </w:p>
-    <w:p>
-      <w:pPr>
-        <w:jc w:val="center"/>
+      </w:pPr>
+      <w:r>
         <w:rPr>
           <w:rFonts w:cs="Times New Roman"/>
           <w:sz w:val="32"/>
           <w:szCs w:val="32"/>
         </w:rPr>
-      </w:pPr>
+        <w:t>Student ID: D</w:t>
+      </w:r>
       <w:r>
         <w:rPr>
           <w:rFonts w:cs="Times New Roman"/>
           <w:sz w:val="32"/>
           <w:szCs w:val="32"/>
         </w:rPr>
-        <w:t>Student ID: D</w:t>
-      </w:r>
+        <w:t>1166506</w:t>
+      </w:r>
+    </w:p>
+    <w:p>
+      <w:pPr>
+        <w:jc w:val="center"/>
+        <w:rPr>
+          <w:rFonts w:cs="Times New Roman"/>
+        </w:rPr>
+      </w:pPr>
       <w:r>
         <w:rPr>
           <w:rFonts w:cs="Times New Roman"/>
           <w:sz w:val="32"/>
           <w:szCs w:val="32"/>
         </w:rPr>
-        <w:t>1166506</w:t>
-      </w:r>
-    </w:p>
-    <w:p>
-      <w:pPr>
-        <w:jc w:val="center"/>
-        <w:rPr>
-          <w:rFonts w:cs="Times New Roman"/>
-        </w:rPr>
-      </w:pPr>
-      <w:r>
-        <w:rPr>
-          <w:rFonts w:cs="Times New Roman"/>
+        <w:t>Experiment Date:</w:t>
+      </w:r>
+      <w:r>
+        <w:rPr>
+          <w:rFonts w:cs="Times New Roman" w:hint="eastAsia"/>
           <w:sz w:val="32"/>
           <w:szCs w:val="32"/>
         </w:rPr>
-        <w:t>Experiment Date:</w:t>
-      </w:r>
-      <w:r>
-        <w:rPr>
-          <w:rFonts w:cs="Times New Roman"/>
-          <w:sz w:val="32"/>
-          <w:szCs w:val="32"/>
-        </w:rPr>
-        <w:t>16</w:t>
+        <w:t>30</w:t>
       </w:r>
       <w:r>
         <w:rPr>
@@ -500,10 +491,7 @@
         </w:rPr>
       </w:pPr>
       <w:r>
-        <w:rPr>
-          <w:rFonts w:cs="Times New Roman"/>
-        </w:rPr>
-        <w:t>Function generator</w:t>
+        <w:t>Digital multimeter</w:t>
       </w:r>
     </w:p>
     <w:p>
@@ -522,7 +510,7 @@
         <w:rPr>
           <w:rFonts w:cs="Times New Roman"/>
         </w:rPr>
-        <w:t>Oscilloscope</w:t>
+        <w:t>Function generator</w:t>
       </w:r>
     </w:p>
     <w:p>
@@ -541,6 +529,25 @@
         <w:rPr>
           <w:rFonts w:cs="Times New Roman"/>
         </w:rPr>
+        <w:t>Oscilloscope</w:t>
+      </w:r>
+    </w:p>
+    <w:p>
+      <w:pPr>
+        <w:pStyle w:val="a3"/>
+        <w:numPr>
+          <w:ilvl w:val="1"/>
+          <w:numId w:val="2"/>
+        </w:numPr>
+        <w:ind w:leftChars="0"/>
+        <w:rPr>
+          <w:rFonts w:cs="Times New Roman"/>
+        </w:rPr>
+      </w:pPr>
+      <w:r>
+        <w:rPr>
+          <w:rFonts w:cs="Times New Roman"/>
+        </w:rPr>
         <w:t>Devices</w:t>
       </w:r>
     </w:p>
@@ -593,21 +600,45 @@
       </w:r>
       <w:r>
         <w:rPr>
-          <w:rFonts w:cs="Times New Roman"/>
-        </w:rPr>
-        <w:t>5.</w:t>
-      </w:r>
-      <w:r>
-        <w:rPr>
-          <w:rFonts w:cs="Times New Roman"/>
-        </w:rPr>
-        <w:t>6</w:t>
-      </w:r>
-      <w:r>
-        <w:rPr>
-          <w:rFonts w:cs="Times New Roman"/>
-        </w:rPr>
-        <w:t xml:space="preserve"> kΩ ×1, 1.2 kΩ ×1, 33 kΩ ×1, 10 kΩ ×3, 20 kΩ ×3</w:t>
+          <w:rFonts w:cs="Times New Roman" w:hint="eastAsia"/>
+        </w:rPr>
+        <w:t>100</w:t>
+      </w:r>
+      <w:r>
+        <w:rPr>
+          <w:rFonts w:cs="Times New Roman"/>
+        </w:rPr>
+        <w:t xml:space="preserve"> Ω ×1, 1.2 kΩ ×1, 3 kΩ ×1, </w:t>
+      </w:r>
+      <w:r>
+        <w:rPr>
+          <w:rFonts w:cs="Times New Roman" w:hint="eastAsia"/>
+        </w:rPr>
+        <w:t>3</w:t>
+      </w:r>
+      <w:r>
+        <w:rPr>
+          <w:rFonts w:cs="Times New Roman"/>
+        </w:rPr>
+        <w:t>0 kΩ ×</w:t>
+      </w:r>
+      <w:r>
+        <w:rPr>
+          <w:rFonts w:cs="Times New Roman" w:hint="eastAsia"/>
+        </w:rPr>
+        <w:t>1</w:t>
+      </w:r>
+    </w:p>
+    <w:p>
+      <w:pPr>
+        <w:pStyle w:val="a3"/>
+        <w:ind w:leftChars="400" w:left="960"/>
+        <w:rPr>
+          <w:rFonts w:cs="Times New Roman"/>
+        </w:rPr>
+      </w:pPr>
+      <w:r>
+        <w:t>Capacitor: C = 100 pF ×1</w:t>
       </w:r>
     </w:p>
     <w:p>
@@ -650,10 +681,10 @@
           <w:szCs w:val="28"/>
         </w:rPr>
         <w:drawing>
-          <wp:inline distT="0" distB="0" distL="0" distR="0" wp14:anchorId="1968FB7E" wp14:editId="7026ADEA">
-            <wp:extent cx="2715491" cy="2260731"/>
-            <wp:effectExtent l="0" t="0" r="8890" b="6350"/>
-            <wp:docPr id="1" name="圖片 1"/>
+          <wp:inline distT="0" distB="0" distL="0" distR="0" wp14:anchorId="472D6D2A" wp14:editId="4A6C25F1">
+            <wp:extent cx="2809506" cy="2443276"/>
+            <wp:effectExtent l="0" t="0" r="0" b="0"/>
+            <wp:docPr id="1186249585" name="圖片 1"/>
             <wp:cNvGraphicFramePr>
               <a:graphicFrameLocks xmlns:a="http://schemas.openxmlformats.org/drawingml/2006/main" noChangeAspect="1"/>
             </wp:cNvGraphicFramePr>
@@ -661,7 +692,7 @@
               <a:graphicData uri="http://schemas.openxmlformats.org/drawingml/2006/picture">
                 <pic:pic xmlns:pic="http://schemas.openxmlformats.org/drawingml/2006/picture">
                   <pic:nvPicPr>
-                    <pic:cNvPr id="1" name=""/>
+                    <pic:cNvPr id="1186249585" name=""/>
                     <pic:cNvPicPr/>
                   </pic:nvPicPr>
                   <pic:blipFill>
@@ -673,7 +704,7 @@
                   <pic:spPr>
                     <a:xfrm>
                       <a:off x="0" y="0"/>
-                      <a:ext cx="2723602" cy="2267483"/>
+                      <a:ext cx="2838495" cy="2468486"/>
                     </a:xfrm>
                     <a:prstGeom prst="rect">
                       <a:avLst/>
@@ -691,7 +722,7 @@
         <w:pStyle w:val="a3"/>
         <w:ind w:leftChars="0"/>
         <w:rPr>
-          <w:rFonts w:cs="Times New Roman"/>
+          <w:rFonts w:cs="Times New Roman" w:hint="eastAsia"/>
         </w:rPr>
       </w:pPr>
       <w:r>
@@ -716,28 +747,7 @@
         <w:rPr>
           <w:rFonts w:cs="Times New Roman"/>
         </w:rPr>
-        <w:t xml:space="preserve">Experiment </w:t>
-      </w:r>
-      <w:r>
-        <w:rPr>
-          <w:rFonts w:cs="Times New Roman"/>
-        </w:rPr>
-        <w:t xml:space="preserve">10.a Basic BJT Circuits without Emitter </w:t>
-      </w:r>
-    </w:p>
-    <w:p>
-      <w:pPr>
-        <w:pStyle w:val="a3"/>
-        <w:ind w:leftChars="0" w:firstLineChars="100" w:firstLine="240"/>
-        <w:rPr>
-          <w:rFonts w:cs="Times New Roman"/>
-        </w:rPr>
-      </w:pPr>
-      <w:r>
-        <w:rPr>
-          <w:rFonts w:cs="Times New Roman"/>
-        </w:rPr>
-        <w:t>Resistor</w:t>
+        <w:t>Experiment 11.a Effects of the Saturation Level on Switching Speed</w:t>
       </w:r>
     </w:p>
     <w:p>
@@ -755,10 +765,10 @@
           <w:noProof/>
         </w:rPr>
         <w:drawing>
-          <wp:inline distT="0" distB="0" distL="0" distR="0" wp14:anchorId="66903E94" wp14:editId="72E33880">
-            <wp:extent cx="2763982" cy="2866352"/>
-            <wp:effectExtent l="0" t="0" r="0" b="0"/>
-            <wp:docPr id="2" name="圖片 2"/>
+          <wp:inline distT="0" distB="0" distL="0" distR="0" wp14:anchorId="57080E98" wp14:editId="318081E2">
+            <wp:extent cx="3351416" cy="2333548"/>
+            <wp:effectExtent l="0" t="0" r="1905" b="0"/>
+            <wp:docPr id="781106773" name="圖片 1"/>
             <wp:cNvGraphicFramePr>
               <a:graphicFrameLocks xmlns:a="http://schemas.openxmlformats.org/drawingml/2006/main" noChangeAspect="1"/>
             </wp:cNvGraphicFramePr>
@@ -766,23 +776,30 @@
               <a:graphicData uri="http://schemas.openxmlformats.org/drawingml/2006/picture">
                 <pic:pic xmlns:pic="http://schemas.openxmlformats.org/drawingml/2006/picture">
                   <pic:nvPicPr>
-                    <pic:cNvPr id="1" name=""/>
+                    <pic:cNvPr id="781106773" name=""/>
                     <pic:cNvPicPr/>
                   </pic:nvPicPr>
-                  <pic:blipFill>
+                  <pic:blipFill rotWithShape="1">
                     <a:blip r:embed="rId9"/>
-                    <a:stretch>
-                      <a:fillRect/>
-                    </a:stretch>
+                    <a:srcRect t="5992"/>
+                    <a:stretch/>
                   </pic:blipFill>
-                  <pic:spPr>
+                  <pic:spPr bwMode="auto">
                     <a:xfrm>
                       <a:off x="0" y="0"/>
-                      <a:ext cx="2768442" cy="2870977"/>
+                      <a:ext cx="3369998" cy="2346486"/>
                     </a:xfrm>
                     <a:prstGeom prst="rect">
                       <a:avLst/>
                     </a:prstGeom>
+                    <a:ln>
+                      <a:noFill/>
+                    </a:ln>
+                    <a:extLst>
+                      <a:ext uri="{53640926-AAD7-44D8-BBD7-CCE9431645EC}">
+                        <a14:shadowObscured xmlns:a14="http://schemas.microsoft.com/office/drawing/2010/main"/>
+                      </a:ext>
+                    </a:extLst>
                   </pic:spPr>
                 </pic:pic>
               </a:graphicData>
@@ -796,7 +813,7 @@
         <w:pStyle w:val="a3"/>
         <w:ind w:leftChars="0"/>
         <w:rPr>
-          <w:rFonts w:cs="Times New Roman"/>
+          <w:rFonts w:cs="Times New Roman" w:hint="eastAsia"/>
         </w:rPr>
       </w:pPr>
       <w:r>
@@ -809,13 +826,7 @@
         <w:rPr>
           <w:rFonts w:cs="Times New Roman"/>
         </w:rPr>
-        <w:t xml:space="preserve">Experiment </w:t>
-      </w:r>
-      <w:r>
-        <w:rPr>
-          <w:rFonts w:cs="Times New Roman"/>
-        </w:rPr>
-        <w:t>10.b Basic BJT Circuits with Emitter Resistor</w:t>
+        <w:t>Experiment 11.b Effects of Speed-up Capacitor on Switching Speed</w:t>
       </w:r>
     </w:p>
     <w:p>
@@ -838,6 +849,7 @@
           <w:sz w:val="28"/>
           <w:szCs w:val="28"/>
         </w:rPr>
+        <w:lastRenderedPageBreak/>
         <w:t>Methods</w:t>
       </w:r>
     </w:p>
@@ -906,7 +918,6 @@
           <w:sz w:val="28"/>
           <w:szCs w:val="28"/>
         </w:rPr>
-        <w:lastRenderedPageBreak/>
         <w:t>Experiments data</w:t>
       </w:r>
     </w:p>
@@ -926,13 +937,7 @@
         <w:rPr>
           <w:rFonts w:cs="Times New Roman"/>
         </w:rPr>
-        <w:t xml:space="preserve">Experiment </w:t>
-      </w:r>
-      <w:r>
-        <w:rPr>
-          <w:rFonts w:cs="Times New Roman"/>
-        </w:rPr>
-        <w:t>10.a Basic BJT Circuits without Emitter Resistor</w:t>
+        <w:t>Experiment 11.a Effects of the Saturation Level on Switching Speed</w:t>
       </w:r>
     </w:p>
     <w:p>
@@ -959,7 +964,19 @@
         <w:rPr>
           <w:rFonts w:cs="Times New Roman"/>
         </w:rPr>
-        <w:t>: Measurement of</w:t>
+        <w:t>:</w:t>
+      </w:r>
+      <w:r>
+        <w:rPr>
+          <w:rFonts w:cs="Times New Roman" w:hint="eastAsia"/>
+        </w:rPr>
+        <w:t xml:space="preserve"> Theoretical</w:t>
+      </w:r>
+      <w:r>
+        <w:rPr>
+          <w:rFonts w:cs="Times New Roman"/>
+        </w:rPr>
+        <w:t xml:space="preserve"> of</w:t>
       </w:r>
       <w:r>
         <w:rPr>
@@ -975,30 +992,32 @@
       </w:r>
       <w:r>
         <w:rPr>
-          <w:rFonts w:cs="Times New Roman"/>
-        </w:rPr>
-        <w:t>without Emitter Resistor</w:t>
+          <w:rFonts w:cs="Times New Roman" w:hint="eastAsia"/>
+        </w:rPr>
+        <w:t xml:space="preserve">in Saturation Level on </w:t>
+      </w:r>
+      <w:r>
+        <w:rPr>
+          <w:rFonts w:cs="Times New Roman"/>
+        </w:rPr>
+        <w:t>Switching Speed</w:t>
       </w:r>
     </w:p>
     <w:tbl>
       <w:tblPr>
         <w:tblStyle w:val="a9"/>
-        <w:tblW w:w="7369" w:type="dxa"/>
+        <w:tblW w:w="0" w:type="auto"/>
         <w:tblInd w:w="960" w:type="dxa"/>
         <w:tblLook w:val="04A0" w:firstRow="1" w:lastRow="0" w:firstColumn="1" w:lastColumn="0" w:noHBand="0" w:noVBand="1"/>
       </w:tblPr>
       <w:tblGrid>
-        <w:gridCol w:w="1414"/>
-        <w:gridCol w:w="1191"/>
-        <w:gridCol w:w="1191"/>
-        <w:gridCol w:w="1191"/>
-        <w:gridCol w:w="1191"/>
-        <w:gridCol w:w="1191"/>
+        <w:gridCol w:w="1417"/>
+        <w:gridCol w:w="1417"/>
       </w:tblGrid>
       <w:tr>
         <w:tc>
           <w:tcPr>
-            <w:tcW w:w="1414" w:type="dxa"/>
+            <w:tcW w:w="1417" w:type="dxa"/>
             <w:shd w:val="clear" w:color="auto" w:fill="8EAADB" w:themeFill="accent1" w:themeFillTint="99"/>
             <w:vAlign w:val="center"/>
           </w:tcPr>
@@ -1011,11 +1030,47 @@
                 <w:rFonts w:cs="Times New Roman"/>
               </w:rPr>
             </w:pPr>
+            <w:r>
+              <w:rPr>
+                <w:rFonts w:hint="eastAsia"/>
+                <w:color w:val="000000"/>
+                <w:sz w:val="22"/>
+                <w:szCs w:val="22"/>
+              </w:rPr>
+              <w:t>B</w:t>
+            </w:r>
           </w:p>
         </w:tc>
         <w:tc>
           <w:tcPr>
-            <w:tcW w:w="1191" w:type="dxa"/>
+            <w:tcW w:w="1417" w:type="dxa"/>
+            <w:vAlign w:val="center"/>
+          </w:tcPr>
+          <w:p>
+            <w:pPr>
+              <w:pStyle w:val="a3"/>
+              <w:ind w:leftChars="0" w:left="0"/>
+              <w:jc w:val="center"/>
+              <w:rPr>
+                <w:rFonts w:cs="Times New Roman"/>
+              </w:rPr>
+            </w:pPr>
+            <w:r>
+              <w:rPr>
+                <w:rFonts w:hint="eastAsia"/>
+                <w:color w:val="000000"/>
+                <w:sz w:val="22"/>
+                <w:szCs w:val="22"/>
+              </w:rPr>
+              <w:t>309</w:t>
+            </w:r>
+          </w:p>
+        </w:tc>
+      </w:tr>
+      <w:tr>
+        <w:tc>
+          <w:tcPr>
+            <w:tcW w:w="1417" w:type="dxa"/>
             <w:shd w:val="clear" w:color="auto" w:fill="8EAADB" w:themeFill="accent1" w:themeFillTint="99"/>
             <w:vAlign w:val="center"/>
           </w:tcPr>
@@ -1030,28 +1085,61 @@
             </w:pPr>
             <w:r>
               <w:rPr>
-                <w:rFonts w:cs="Times New Roman"/>
-                <w:color w:val="000000"/>
-                <w:sz w:val="22"/>
-                <w:szCs w:val="22"/>
-              </w:rPr>
-              <w:t>V</w:t>
-            </w:r>
-            <w:r>
-              <w:rPr>
-                <w:rFonts w:cs="Times New Roman"/>
+                <w:rFonts w:hint="eastAsia"/>
+                <w:color w:val="000000"/>
+                <w:sz w:val="22"/>
+                <w:szCs w:val="22"/>
+              </w:rPr>
+              <w:t>R</w:t>
+            </w:r>
+            <w:r>
+              <w:rPr>
+                <w:rFonts w:hint="eastAsia"/>
                 <w:color w:val="000000"/>
                 <w:sz w:val="22"/>
                 <w:szCs w:val="22"/>
                 <w:vertAlign w:val="subscript"/>
               </w:rPr>
-              <w:t>IA</w:t>
+              <w:t>C</w:t>
             </w:r>
           </w:p>
         </w:tc>
         <w:tc>
           <w:tcPr>
-            <w:tcW w:w="1191" w:type="dxa"/>
+            <w:tcW w:w="1417" w:type="dxa"/>
+            <w:vAlign w:val="center"/>
+          </w:tcPr>
+          <w:p>
+            <w:pPr>
+              <w:pStyle w:val="a3"/>
+              <w:ind w:leftChars="0" w:left="0"/>
+              <w:jc w:val="center"/>
+              <w:rPr>
+                <w:rFonts w:cs="Times New Roman" w:hint="eastAsia"/>
+              </w:rPr>
+            </w:pPr>
+            <w:r>
+              <w:rPr>
+                <w:rFonts w:hint="eastAsia"/>
+                <w:color w:val="000000"/>
+                <w:sz w:val="22"/>
+                <w:szCs w:val="22"/>
+              </w:rPr>
+              <w:t>11.8 k</w:t>
+            </w:r>
+            <w:r>
+              <w:rPr>
+                <w:rFonts w:cs="Times New Roman"/>
+              </w:rPr>
+              <w:t>Ω</w:t>
+            </w:r>
+          </w:p>
+        </w:tc>
+      </w:tr>
+      <w:tr>
+        <w:tc>
+          <w:tcPr>
+            <w:tcW w:w="1417" w:type="dxa"/>
             <w:shd w:val="clear" w:color="auto" w:fill="8EAADB" w:themeFill="accent1" w:themeFillTint="99"/>
             <w:vAlign w:val="center"/>
           </w:tcPr>
@@ -1064,30 +1152,69 @@
                 <w:rFonts w:cs="Times New Roman"/>
               </w:rPr>
             </w:pPr>
-            <w:r>
-              <w:rPr>
-                <w:rFonts w:cs="Times New Roman"/>
-                <w:color w:val="000000"/>
-                <w:sz w:val="22"/>
-                <w:szCs w:val="22"/>
-              </w:rPr>
-              <w:t>V</w:t>
-            </w:r>
-            <w:r>
-              <w:rPr>
-                <w:rFonts w:cs="Times New Roman"/>
+            <w:proofErr w:type="gramStart"/>
+            <w:r>
+              <w:rPr>
+                <w:rFonts w:hint="eastAsia"/>
+                <w:color w:val="000000"/>
+                <w:sz w:val="22"/>
+                <w:szCs w:val="22"/>
+              </w:rPr>
+              <w:t>I</w:t>
+            </w:r>
+            <w:r>
+              <w:rPr>
+                <w:rFonts w:hint="eastAsia"/>
                 <w:color w:val="000000"/>
                 <w:sz w:val="22"/>
                 <w:szCs w:val="22"/>
                 <w:vertAlign w:val="subscript"/>
               </w:rPr>
-              <w:t>IB</w:t>
+              <w:t>B(</w:t>
+            </w:r>
+            <w:proofErr w:type="gramEnd"/>
+            <w:r>
+              <w:rPr>
+                <w:rFonts w:hint="eastAsia"/>
+                <w:color w:val="000000"/>
+                <w:sz w:val="22"/>
+                <w:szCs w:val="22"/>
+                <w:vertAlign w:val="subscript"/>
+              </w:rPr>
+              <w:t>min)</w:t>
             </w:r>
           </w:p>
         </w:tc>
         <w:tc>
           <w:tcPr>
-            <w:tcW w:w="1191" w:type="dxa"/>
+            <w:tcW w:w="1417" w:type="dxa"/>
+            <w:vAlign w:val="center"/>
+          </w:tcPr>
+          <w:p>
+            <w:pPr>
+              <w:pStyle w:val="a3"/>
+              <w:ind w:leftChars="0" w:left="0"/>
+              <w:jc w:val="center"/>
+              <w:rPr>
+                <w:rFonts w:cs="Times New Roman" w:hint="eastAsia"/>
+              </w:rPr>
+            </w:pPr>
+            <w:r>
+              <w:rPr>
+                <w:rFonts w:hint="eastAsia"/>
+                <w:color w:val="000000"/>
+                <w:sz w:val="22"/>
+                <w:szCs w:val="22"/>
+              </w:rPr>
+              <w:t>0.0318 mA</w:t>
+            </w:r>
+          </w:p>
+        </w:tc>
+      </w:tr>
+      <w:tr>
+        <w:tc>
+          <w:tcPr>
+            <w:tcW w:w="1417" w:type="dxa"/>
             <w:shd w:val="clear" w:color="auto" w:fill="8EAADB" w:themeFill="accent1" w:themeFillTint="99"/>
             <w:vAlign w:val="center"/>
           </w:tcPr>
@@ -1102,28 +1229,55 @@
             </w:pPr>
             <w:r>
               <w:rPr>
-                <w:rFonts w:cs="Times New Roman"/>
-                <w:color w:val="000000"/>
-                <w:sz w:val="22"/>
-                <w:szCs w:val="22"/>
-              </w:rPr>
-              <w:t>V</w:t>
-            </w:r>
-            <w:r>
-              <w:rPr>
-                <w:rFonts w:cs="Times New Roman"/>
+                <w:rFonts w:hint="eastAsia"/>
+                <w:color w:val="000000"/>
+                <w:sz w:val="22"/>
+                <w:szCs w:val="22"/>
+              </w:rPr>
+              <w:t>I</w:t>
+            </w:r>
+            <w:r>
+              <w:rPr>
+                <w:rFonts w:hint="eastAsia"/>
                 <w:color w:val="000000"/>
                 <w:sz w:val="22"/>
                 <w:szCs w:val="22"/>
                 <w:vertAlign w:val="subscript"/>
               </w:rPr>
-              <w:t>OA</w:t>
+              <w:t>B1</w:t>
             </w:r>
           </w:p>
         </w:tc>
         <w:tc>
           <w:tcPr>
-            <w:tcW w:w="1191" w:type="dxa"/>
+            <w:tcW w:w="1417" w:type="dxa"/>
+            <w:vAlign w:val="center"/>
+          </w:tcPr>
+          <w:p>
+            <w:pPr>
+              <w:pStyle w:val="a3"/>
+              <w:ind w:leftChars="0" w:left="0"/>
+              <w:jc w:val="center"/>
+              <w:rPr>
+                <w:rFonts w:cs="Times New Roman" w:hint="eastAsia"/>
+              </w:rPr>
+            </w:pPr>
+            <w:r>
+              <w:rPr>
+                <w:rFonts w:hint="eastAsia"/>
+                <w:color w:val="000000"/>
+                <w:sz w:val="22"/>
+                <w:szCs w:val="22"/>
+              </w:rPr>
+              <w:t>0.0955 mA</w:t>
+            </w:r>
+          </w:p>
+        </w:tc>
+      </w:tr>
+      <w:tr>
+        <w:tc>
+          <w:tcPr>
+            <w:tcW w:w="1417" w:type="dxa"/>
             <w:shd w:val="clear" w:color="auto" w:fill="8EAADB" w:themeFill="accent1" w:themeFillTint="99"/>
             <w:vAlign w:val="center"/>
           </w:tcPr>
@@ -1133,33 +1287,592 @@
               <w:ind w:leftChars="0" w:left="0"/>
               <w:jc w:val="center"/>
               <w:rPr>
-                <w:rFonts w:cs="Times New Roman"/>
+                <w:rFonts w:cs="Times New Roman" w:hint="eastAsia"/>
+                <w:vertAlign w:val="subscript"/>
               </w:rPr>
             </w:pPr>
             <w:r>
               <w:rPr>
-                <w:rFonts w:cs="Times New Roman"/>
-                <w:color w:val="000000"/>
-                <w:sz w:val="22"/>
-                <w:szCs w:val="22"/>
-              </w:rPr>
-              <w:t>V</w:t>
-            </w:r>
-            <w:r>
-              <w:rPr>
-                <w:rFonts w:cs="Times New Roman"/>
+                <w:rFonts w:hint="eastAsia"/>
+                <w:color w:val="000000"/>
+                <w:sz w:val="22"/>
+                <w:szCs w:val="22"/>
+              </w:rPr>
+              <w:t>I</w:t>
+            </w:r>
+            <w:r>
+              <w:rPr>
+                <w:color w:val="000000"/>
+                <w:sz w:val="22"/>
+                <w:szCs w:val="22"/>
+              </w:rPr>
+              <w:softHyphen/>
+            </w:r>
+            <w:r>
+              <w:rPr>
+                <w:rFonts w:hint="eastAsia"/>
                 <w:color w:val="000000"/>
                 <w:sz w:val="22"/>
                 <w:szCs w:val="22"/>
                 <w:vertAlign w:val="subscript"/>
               </w:rPr>
-              <w:t>OB</w:t>
+              <w:t>B2</w:t>
             </w:r>
           </w:p>
         </w:tc>
         <w:tc>
           <w:tcPr>
-            <w:tcW w:w="1191" w:type="dxa"/>
+            <w:tcW w:w="1417" w:type="dxa"/>
+            <w:vAlign w:val="center"/>
+          </w:tcPr>
+          <w:p>
+            <w:pPr>
+              <w:pStyle w:val="a3"/>
+              <w:ind w:leftChars="0" w:left="0"/>
+              <w:jc w:val="center"/>
+              <w:rPr>
+                <w:rFonts w:cs="Times New Roman" w:hint="eastAsia"/>
+              </w:rPr>
+            </w:pPr>
+            <w:r>
+              <w:rPr>
+                <w:rFonts w:hint="eastAsia"/>
+                <w:color w:val="000000"/>
+                <w:sz w:val="22"/>
+                <w:szCs w:val="22"/>
+              </w:rPr>
+              <w:t>0.9547 mA</w:t>
+            </w:r>
+          </w:p>
+        </w:tc>
+      </w:tr>
+    </w:tbl>
+    <w:p>
+      <w:pPr>
+        <w:pStyle w:val="a3"/>
+        <w:ind w:leftChars="0" w:left="960"/>
+        <w:rPr>
+          <w:rFonts w:cs="Times New Roman"/>
+        </w:rPr>
+      </w:pPr>
+    </w:p>
+    <w:p>
+      <w:pPr>
+        <w:pStyle w:val="a3"/>
+        <w:ind w:leftChars="0" w:left="960"/>
+        <w:rPr>
+          <w:rFonts w:cs="Times New Roman" w:hint="eastAsia"/>
+        </w:rPr>
+      </w:pPr>
+      <w:r>
+        <w:rPr>
+          <w:rFonts w:cs="Times New Roman"/>
+        </w:rPr>
+        <w:t xml:space="preserve">Table </w:t>
+      </w:r>
+      <w:r>
+        <w:rPr>
+          <w:rFonts w:cs="Times New Roman" w:hint="eastAsia"/>
+        </w:rPr>
+        <w:t>2</w:t>
+      </w:r>
+      <w:r>
+        <w:rPr>
+          <w:rFonts w:cs="Times New Roman"/>
+        </w:rPr>
+        <w:t xml:space="preserve">: Measurement of BJT </w:t>
+      </w:r>
+      <w:r>
+        <w:rPr>
+          <w:rFonts w:cs="Times New Roman" w:hint="eastAsia"/>
+        </w:rPr>
+        <w:t xml:space="preserve">in Saturation Level on </w:t>
+      </w:r>
+      <w:r>
+        <w:rPr>
+          <w:rFonts w:cs="Times New Roman"/>
+        </w:rPr>
+        <w:t>Switching Speed</w:t>
+      </w:r>
+    </w:p>
+    <w:tbl>
+      <w:tblPr>
+        <w:tblStyle w:val="a9"/>
+        <w:tblW w:w="0" w:type="auto"/>
+        <w:tblInd w:w="960" w:type="dxa"/>
+        <w:tblLook w:val="04A0" w:firstRow="1" w:lastRow="0" w:firstColumn="1" w:lastColumn="0" w:noHBand="0" w:noVBand="1"/>
+      </w:tblPr>
+      <w:tblGrid>
+        <w:gridCol w:w="1467"/>
+        <w:gridCol w:w="1467"/>
+        <w:gridCol w:w="1467"/>
+        <w:gridCol w:w="1467"/>
+      </w:tblGrid>
+      <w:tr>
+        <w:tc>
+          <w:tcPr>
+            <w:tcW w:w="1467" w:type="dxa"/>
+            <w:shd w:val="clear" w:color="auto" w:fill="8EAADB" w:themeFill="accent1" w:themeFillTint="99"/>
+            <w:vAlign w:val="bottom"/>
+          </w:tcPr>
+          <w:p>
+            <w:pPr>
+              <w:pStyle w:val="a3"/>
+              <w:ind w:leftChars="0" w:left="0"/>
+              <w:rPr>
+                <w:rFonts w:cs="Times New Roman"/>
+              </w:rPr>
+            </w:pPr>
+          </w:p>
+        </w:tc>
+        <w:tc>
+          <w:tcPr>
+            <w:tcW w:w="1467" w:type="dxa"/>
+            <w:shd w:val="clear" w:color="auto" w:fill="8EAADB" w:themeFill="accent1" w:themeFillTint="99"/>
+            <w:vAlign w:val="center"/>
+          </w:tcPr>
+          <w:p>
+            <w:pPr>
+              <w:pStyle w:val="a3"/>
+              <w:ind w:leftChars="0" w:left="0"/>
+              <w:rPr>
+                <w:rFonts w:cs="Times New Roman"/>
+              </w:rPr>
+            </w:pPr>
+            <w:r>
+              <w:rPr>
+                <w:rFonts w:hint="eastAsia"/>
+                <w:color w:val="000000"/>
+                <w:sz w:val="22"/>
+                <w:szCs w:val="22"/>
+              </w:rPr>
+              <w:t>T</w:t>
+            </w:r>
+            <w:r>
+              <w:rPr>
+                <w:rFonts w:hint="eastAsia"/>
+                <w:color w:val="000000"/>
+                <w:sz w:val="22"/>
+                <w:szCs w:val="22"/>
+                <w:vertAlign w:val="subscript"/>
+              </w:rPr>
+              <w:t>(ON)</w:t>
+            </w:r>
+          </w:p>
+        </w:tc>
+        <w:tc>
+          <w:tcPr>
+            <w:tcW w:w="1467" w:type="dxa"/>
+            <w:shd w:val="clear" w:color="auto" w:fill="8EAADB" w:themeFill="accent1" w:themeFillTint="99"/>
+            <w:vAlign w:val="center"/>
+          </w:tcPr>
+          <w:p>
+            <w:pPr>
+              <w:pStyle w:val="a3"/>
+              <w:ind w:leftChars="0" w:left="0"/>
+              <w:rPr>
+                <w:rFonts w:cs="Times New Roman"/>
+              </w:rPr>
+            </w:pPr>
+            <w:r>
+              <w:rPr>
+                <w:rFonts w:hint="eastAsia"/>
+                <w:color w:val="000000"/>
+                <w:sz w:val="22"/>
+                <w:szCs w:val="22"/>
+              </w:rPr>
+              <w:t>T</w:t>
+            </w:r>
+            <w:r>
+              <w:rPr>
+                <w:rFonts w:hint="eastAsia"/>
+                <w:color w:val="000000"/>
+                <w:sz w:val="22"/>
+                <w:szCs w:val="22"/>
+                <w:vertAlign w:val="subscript"/>
+              </w:rPr>
+              <w:t>(S)</w:t>
+            </w:r>
+          </w:p>
+        </w:tc>
+        <w:tc>
+          <w:tcPr>
+            <w:tcW w:w="1467" w:type="dxa"/>
+            <w:shd w:val="clear" w:color="auto" w:fill="8EAADB" w:themeFill="accent1" w:themeFillTint="99"/>
+            <w:vAlign w:val="center"/>
+          </w:tcPr>
+          <w:p>
+            <w:pPr>
+              <w:pStyle w:val="a3"/>
+              <w:ind w:leftChars="0" w:left="0"/>
+              <w:rPr>
+                <w:rFonts w:cs="Times New Roman"/>
+              </w:rPr>
+            </w:pPr>
+            <w:r>
+              <w:rPr>
+                <w:rFonts w:hint="eastAsia"/>
+                <w:color w:val="000000"/>
+                <w:sz w:val="22"/>
+                <w:szCs w:val="22"/>
+              </w:rPr>
+              <w:t>T</w:t>
+            </w:r>
+            <w:r>
+              <w:rPr>
+                <w:rFonts w:hint="eastAsia"/>
+                <w:color w:val="000000"/>
+                <w:sz w:val="22"/>
+                <w:szCs w:val="22"/>
+                <w:vertAlign w:val="subscript"/>
+              </w:rPr>
+              <w:t>(OFF)</w:t>
+            </w:r>
+          </w:p>
+        </w:tc>
+      </w:tr>
+      <w:tr>
+        <w:tc>
+          <w:tcPr>
+            <w:tcW w:w="1467" w:type="dxa"/>
+            <w:shd w:val="clear" w:color="auto" w:fill="8EAADB" w:themeFill="accent1" w:themeFillTint="99"/>
+            <w:vAlign w:val="center"/>
+          </w:tcPr>
+          <w:p>
+            <w:pPr>
+              <w:pStyle w:val="a3"/>
+              <w:ind w:leftChars="0" w:left="0"/>
+              <w:rPr>
+                <w:rFonts w:cs="Times New Roman"/>
+              </w:rPr>
+            </w:pPr>
+            <w:r>
+              <w:rPr>
+                <w:rFonts w:hint="eastAsia"/>
+                <w:color w:val="000000"/>
+                <w:sz w:val="22"/>
+                <w:szCs w:val="22"/>
+              </w:rPr>
+              <w:t>Shallow</w:t>
+            </w:r>
+          </w:p>
+        </w:tc>
+        <w:tc>
+          <w:tcPr>
+            <w:tcW w:w="1467" w:type="dxa"/>
+            <w:vAlign w:val="center"/>
+          </w:tcPr>
+          <w:p>
+            <w:pPr>
+              <w:pStyle w:val="a3"/>
+              <w:ind w:leftChars="0" w:left="0"/>
+              <w:rPr>
+                <w:rFonts w:cs="Times New Roman" w:hint="eastAsia"/>
+              </w:rPr>
+            </w:pPr>
+            <w:r>
+              <w:rPr>
+                <w:rFonts w:hint="eastAsia"/>
+                <w:color w:val="000000"/>
+                <w:sz w:val="22"/>
+                <w:szCs w:val="22"/>
+              </w:rPr>
+              <w:t>710 ns</w:t>
+            </w:r>
+          </w:p>
+        </w:tc>
+        <w:tc>
+          <w:tcPr>
+            <w:tcW w:w="1467" w:type="dxa"/>
+            <w:vAlign w:val="center"/>
+          </w:tcPr>
+          <w:p>
+            <w:pPr>
+              <w:pStyle w:val="a3"/>
+              <w:ind w:leftChars="0" w:left="0"/>
+              <w:rPr>
+                <w:rFonts w:cs="Times New Roman"/>
+              </w:rPr>
+            </w:pPr>
+            <w:r>
+              <w:rPr>
+                <w:rFonts w:hint="eastAsia"/>
+                <w:color w:val="000000"/>
+                <w:sz w:val="22"/>
+                <w:szCs w:val="22"/>
+              </w:rPr>
+              <w:t>730</w:t>
+            </w:r>
+            <w:r>
+              <w:rPr>
+                <w:rFonts w:hint="eastAsia"/>
+                <w:color w:val="000000"/>
+                <w:sz w:val="22"/>
+                <w:szCs w:val="22"/>
+              </w:rPr>
+              <w:t xml:space="preserve"> ns</w:t>
+            </w:r>
+          </w:p>
+        </w:tc>
+        <w:tc>
+          <w:tcPr>
+            <w:tcW w:w="1467" w:type="dxa"/>
+            <w:vAlign w:val="center"/>
+          </w:tcPr>
+          <w:p>
+            <w:pPr>
+              <w:pStyle w:val="a3"/>
+              <w:ind w:leftChars="0" w:left="0"/>
+              <w:rPr>
+                <w:rFonts w:cs="Times New Roman"/>
+              </w:rPr>
+            </w:pPr>
+            <w:r>
+              <w:rPr>
+                <w:rFonts w:hint="eastAsia"/>
+                <w:color w:val="000000"/>
+                <w:sz w:val="22"/>
+                <w:szCs w:val="22"/>
+              </w:rPr>
+              <w:t>1250</w:t>
+            </w:r>
+            <w:r>
+              <w:rPr>
+                <w:rFonts w:hint="eastAsia"/>
+                <w:color w:val="000000"/>
+                <w:sz w:val="22"/>
+                <w:szCs w:val="22"/>
+              </w:rPr>
+              <w:t xml:space="preserve"> ns</w:t>
+            </w:r>
+          </w:p>
+        </w:tc>
+      </w:tr>
+      <w:tr>
+        <w:tc>
+          <w:tcPr>
+            <w:tcW w:w="1467" w:type="dxa"/>
+            <w:shd w:val="clear" w:color="auto" w:fill="8EAADB" w:themeFill="accent1" w:themeFillTint="99"/>
+            <w:vAlign w:val="center"/>
+          </w:tcPr>
+          <w:p>
+            <w:pPr>
+              <w:pStyle w:val="a3"/>
+              <w:ind w:leftChars="0" w:left="0"/>
+              <w:rPr>
+                <w:rFonts w:cs="Times New Roman"/>
+              </w:rPr>
+            </w:pPr>
+            <w:r>
+              <w:rPr>
+                <w:rFonts w:hint="eastAsia"/>
+                <w:color w:val="000000"/>
+                <w:sz w:val="22"/>
+                <w:szCs w:val="22"/>
+              </w:rPr>
+              <w:t>Deep</w:t>
+            </w:r>
+          </w:p>
+        </w:tc>
+        <w:tc>
+          <w:tcPr>
+            <w:tcW w:w="1467" w:type="dxa"/>
+            <w:vAlign w:val="center"/>
+          </w:tcPr>
+          <w:p>
+            <w:pPr>
+              <w:pStyle w:val="a3"/>
+              <w:ind w:leftChars="0" w:left="0"/>
+              <w:rPr>
+                <w:rFonts w:cs="Times New Roman"/>
+              </w:rPr>
+            </w:pPr>
+            <w:r>
+              <w:rPr>
+                <w:rFonts w:hint="eastAsia"/>
+                <w:color w:val="000000"/>
+                <w:sz w:val="22"/>
+                <w:szCs w:val="22"/>
+              </w:rPr>
+              <w:t>170</w:t>
+            </w:r>
+            <w:r>
+              <w:rPr>
+                <w:rFonts w:hint="eastAsia"/>
+                <w:color w:val="000000"/>
+                <w:sz w:val="22"/>
+                <w:szCs w:val="22"/>
+              </w:rPr>
+              <w:t xml:space="preserve"> ns</w:t>
+            </w:r>
+          </w:p>
+        </w:tc>
+        <w:tc>
+          <w:tcPr>
+            <w:tcW w:w="1467" w:type="dxa"/>
+            <w:vAlign w:val="center"/>
+          </w:tcPr>
+          <w:p>
+            <w:pPr>
+              <w:pStyle w:val="a3"/>
+              <w:ind w:leftChars="0" w:left="0"/>
+              <w:rPr>
+                <w:rFonts w:cs="Times New Roman"/>
+              </w:rPr>
+            </w:pPr>
+            <w:r>
+              <w:rPr>
+                <w:rFonts w:hint="eastAsia"/>
+                <w:color w:val="000000"/>
+                <w:sz w:val="22"/>
+                <w:szCs w:val="22"/>
+              </w:rPr>
+              <w:t>630</w:t>
+            </w:r>
+            <w:r>
+              <w:rPr>
+                <w:rFonts w:hint="eastAsia"/>
+                <w:color w:val="000000"/>
+                <w:sz w:val="22"/>
+                <w:szCs w:val="22"/>
+              </w:rPr>
+              <w:t xml:space="preserve"> ns</w:t>
+            </w:r>
+          </w:p>
+        </w:tc>
+        <w:tc>
+          <w:tcPr>
+            <w:tcW w:w="1467" w:type="dxa"/>
+            <w:vAlign w:val="bottom"/>
+          </w:tcPr>
+          <w:p>
+            <w:pPr>
+              <w:pStyle w:val="a3"/>
+              <w:ind w:leftChars="0" w:left="0"/>
+              <w:rPr>
+                <w:rFonts w:cs="Times New Roman"/>
+              </w:rPr>
+            </w:pPr>
+            <w:r>
+              <w:rPr>
+                <w:rFonts w:hint="eastAsia"/>
+                <w:color w:val="000000"/>
+                <w:sz w:val="22"/>
+                <w:szCs w:val="22"/>
+              </w:rPr>
+              <w:t>1000</w:t>
+            </w:r>
+            <w:r>
+              <w:rPr>
+                <w:rFonts w:hint="eastAsia"/>
+                <w:color w:val="000000"/>
+                <w:sz w:val="22"/>
+                <w:szCs w:val="22"/>
+              </w:rPr>
+              <w:t xml:space="preserve"> ns</w:t>
+            </w:r>
+          </w:p>
+        </w:tc>
+      </w:tr>
+    </w:tbl>
+    <w:p>
+      <w:pPr>
+        <w:rPr>
+          <w:rFonts w:cs="Times New Roman" w:hint="eastAsia"/>
+        </w:rPr>
+      </w:pPr>
+      <w:r>
+        <w:rPr>
+          <w:rFonts w:cs="Times New Roman"/>
+        </w:rPr>
+        <w:tab/>
+      </w:r>
+      <w:r>
+        <w:rPr>
+          <w:rFonts w:cs="Times New Roman"/>
+        </w:rPr>
+        <w:tab/>
+      </w:r>
+    </w:p>
+    <w:p>
+      <w:pPr>
+        <w:pStyle w:val="a3"/>
+        <w:numPr>
+          <w:ilvl w:val="1"/>
+          <w:numId w:val="2"/>
+        </w:numPr>
+        <w:ind w:leftChars="0"/>
+        <w:rPr>
+          <w:rFonts w:cs="Times New Roman"/>
+        </w:rPr>
+      </w:pPr>
+      <w:r>
+        <w:rPr>
+          <w:rFonts w:cs="Times New Roman"/>
+        </w:rPr>
+        <w:t>Experiment 11.b Effects of Speed-up Capacitor on Switching Speed</w:t>
+      </w:r>
+    </w:p>
+    <w:p>
+      <w:pPr>
+        <w:pStyle w:val="a3"/>
+        <w:ind w:leftChars="0" w:firstLine="480"/>
+        <w:rPr>
+          <w:rFonts w:cs="Times New Roman"/>
+        </w:rPr>
+      </w:pPr>
+      <w:r>
+        <w:rPr>
+          <w:rFonts w:cs="Times New Roman"/>
+        </w:rPr>
+        <w:t xml:space="preserve">Table </w:t>
+      </w:r>
+      <w:r>
+        <w:rPr>
+          <w:rFonts w:cs="Times New Roman" w:hint="eastAsia"/>
+        </w:rPr>
+        <w:t>3</w:t>
+      </w:r>
+      <w:r>
+        <w:rPr>
+          <w:rFonts w:cs="Times New Roman"/>
+        </w:rPr>
+        <w:t>:</w:t>
+      </w:r>
+      <w:r>
+        <w:rPr>
+          <w:rFonts w:cs="Times New Roman" w:hint="eastAsia"/>
+        </w:rPr>
+        <w:t xml:space="preserve"> Theoretical</w:t>
+      </w:r>
+      <w:r>
+        <w:rPr>
+          <w:rFonts w:cs="Times New Roman"/>
+        </w:rPr>
+        <w:t xml:space="preserve"> of BJT with </w:t>
+      </w:r>
+      <w:r>
+        <w:rPr>
+          <w:rFonts w:cs="Times New Roman"/>
+        </w:rPr>
+        <w:t>Capacitor on Switching Speed</w:t>
+      </w:r>
+    </w:p>
+    <w:tbl>
+      <w:tblPr>
+        <w:tblStyle w:val="a9"/>
+        <w:tblW w:w="0" w:type="auto"/>
+        <w:tblInd w:w="960" w:type="dxa"/>
+        <w:tblLook w:val="04A0" w:firstRow="1" w:lastRow="0" w:firstColumn="1" w:lastColumn="0" w:noHBand="0" w:noVBand="1"/>
+      </w:tblPr>
+      <w:tblGrid>
+        <w:gridCol w:w="1417"/>
+        <w:gridCol w:w="1417"/>
+      </w:tblGrid>
+      <w:tr>
+        <w:tc>
+          <w:tcPr>
+            <w:tcW w:w="1417" w:type="dxa"/>
             <w:shd w:val="clear" w:color="auto" w:fill="8EAADB" w:themeFill="accent1" w:themeFillTint="99"/>
             <w:vAlign w:val="center"/>
           </w:tcPr>
@@ -1174,22 +1887,62 @@
             </w:pPr>
             <w:r>
               <w:rPr>
+                <w:rFonts w:hint="eastAsia"/>
+                <w:color w:val="000000"/>
+                <w:sz w:val="22"/>
+                <w:szCs w:val="22"/>
+              </w:rPr>
+              <w:t>R</w:t>
+            </w:r>
+            <w:r>
+              <w:rPr>
+                <w:rFonts w:hint="eastAsia"/>
+                <w:color w:val="000000"/>
+                <w:sz w:val="22"/>
+                <w:szCs w:val="22"/>
+                <w:vertAlign w:val="subscript"/>
+              </w:rPr>
+              <w:t>C</w:t>
+            </w:r>
+          </w:p>
+        </w:tc>
+        <w:tc>
+          <w:tcPr>
+            <w:tcW w:w="1417" w:type="dxa"/>
+            <w:vAlign w:val="center"/>
+          </w:tcPr>
+          <w:p>
+            <w:pPr>
+              <w:pStyle w:val="a3"/>
+              <w:ind w:leftChars="0" w:left="0"/>
+              <w:jc w:val="center"/>
+              <w:rPr>
                 <w:rFonts w:cs="Times New Roman"/>
-                <w:color w:val="000000"/>
-                <w:sz w:val="22"/>
-                <w:szCs w:val="22"/>
-              </w:rPr>
-              <w:t>A</w:t>
+              </w:rPr>
+            </w:pPr>
+            <w:r>
+              <w:rPr>
+                <w:rFonts w:hint="eastAsia"/>
+                <w:color w:val="000000"/>
+                <w:sz w:val="22"/>
+                <w:szCs w:val="22"/>
+              </w:rPr>
+              <w:t>1.2</w:t>
+            </w:r>
+            <w:r>
+              <w:rPr>
+                <w:rFonts w:hint="eastAsia"/>
+                <w:color w:val="000000"/>
+                <w:sz w:val="22"/>
+                <w:szCs w:val="22"/>
+              </w:rPr>
+              <w:t xml:space="preserve"> k</w:t>
             </w:r>
             <w:r>
               <w:rPr>
                 <w:rFonts w:cs="Times New Roman"/>
-                <w:color w:val="000000"/>
-                <w:sz w:val="22"/>
-                <w:szCs w:val="22"/>
-                <w:vertAlign w:val="subscript"/>
-              </w:rPr>
-              <w:t>V</w:t>
+              </w:rPr>
+              <w:t>Ω</w:t>
             </w:r>
           </w:p>
         </w:tc>
@@ -1197,7 +1950,7 @@
       <w:tr>
         <w:tc>
           <w:tcPr>
-            <w:tcW w:w="1414" w:type="dxa"/>
+            <w:tcW w:w="1417" w:type="dxa"/>
             <w:shd w:val="clear" w:color="auto" w:fill="8EAADB" w:themeFill="accent1" w:themeFillTint="99"/>
             <w:vAlign w:val="center"/>
           </w:tcPr>
@@ -1212,18 +1965,28 @@
             </w:pPr>
             <w:r>
               <w:rPr>
-                <w:rFonts w:cs="Times New Roman"/>
-                <w:color w:val="000000"/>
-                <w:sz w:val="22"/>
-                <w:szCs w:val="22"/>
-              </w:rPr>
-              <w:t>Measurement</w:t>
+                <w:rFonts w:hint="eastAsia"/>
+                <w:color w:val="000000"/>
+                <w:sz w:val="22"/>
+                <w:szCs w:val="22"/>
+              </w:rPr>
+              <w:t>R</w:t>
+            </w:r>
+            <w:r>
+              <w:rPr>
+                <w:rFonts w:hint="eastAsia"/>
+                <w:color w:val="000000"/>
+                <w:sz w:val="22"/>
+                <w:szCs w:val="22"/>
+                <w:vertAlign w:val="subscript"/>
+              </w:rPr>
+              <w:t>B</w:t>
             </w:r>
           </w:p>
         </w:tc>
         <w:tc>
           <w:tcPr>
-            <w:tcW w:w="1191" w:type="dxa"/>
+            <w:tcW w:w="1417" w:type="dxa"/>
             <w:vAlign w:val="center"/>
           </w:tcPr>
           <w:p>
@@ -1232,144 +1995,32 @@
               <w:ind w:leftChars="0" w:left="0"/>
               <w:jc w:val="center"/>
               <w:rPr>
+                <w:rFonts w:cs="Times New Roman" w:hint="eastAsia"/>
+              </w:rPr>
+            </w:pPr>
+            <w:r>
+              <w:rPr>
+                <w:rFonts w:hint="eastAsia"/>
+                <w:color w:val="000000"/>
+                <w:sz w:val="22"/>
+                <w:szCs w:val="22"/>
+              </w:rPr>
+              <w:t xml:space="preserve">3 </w:t>
+            </w:r>
+            <w:r>
+              <w:rPr>
+                <w:rFonts w:hint="eastAsia"/>
+                <w:color w:val="000000"/>
+                <w:sz w:val="22"/>
+                <w:szCs w:val="22"/>
+              </w:rPr>
+              <w:t>k</w:t>
+            </w:r>
+            <w:r>
+              <w:rPr>
                 <w:rFonts w:cs="Times New Roman"/>
               </w:rPr>
-            </w:pPr>
-            <w:r>
-              <w:rPr>
-                <w:rFonts w:cs="Times New Roman"/>
-                <w:color w:val="000000"/>
-                <w:sz w:val="22"/>
-                <w:szCs w:val="22"/>
-              </w:rPr>
-              <w:t>0.4 V</w:t>
-            </w:r>
-          </w:p>
-        </w:tc>
-        <w:tc>
-          <w:tcPr>
-            <w:tcW w:w="1191" w:type="dxa"/>
-            <w:vAlign w:val="center"/>
-          </w:tcPr>
-          <w:p>
-            <w:pPr>
-              <w:pStyle w:val="a3"/>
-              <w:ind w:leftChars="0" w:left="0"/>
-              <w:jc w:val="center"/>
-              <w:rPr>
-                <w:rFonts w:cs="Times New Roman"/>
-              </w:rPr>
-            </w:pPr>
-            <w:r>
-              <w:rPr>
-                <w:rFonts w:cs="Times New Roman"/>
-                <w:color w:val="000000"/>
-                <w:sz w:val="22"/>
-                <w:szCs w:val="22"/>
-              </w:rPr>
-              <w:t>0.9</w:t>
-            </w:r>
-            <w:r>
-              <w:rPr>
-                <w:rFonts w:cs="Times New Roman"/>
-                <w:color w:val="000000"/>
-                <w:sz w:val="22"/>
-                <w:szCs w:val="22"/>
-              </w:rPr>
-              <w:t xml:space="preserve"> V</w:t>
-            </w:r>
-          </w:p>
-        </w:tc>
-        <w:tc>
-          <w:tcPr>
-            <w:tcW w:w="1191" w:type="dxa"/>
-            <w:vAlign w:val="center"/>
-          </w:tcPr>
-          <w:p>
-            <w:pPr>
-              <w:pStyle w:val="a3"/>
-              <w:ind w:leftChars="0" w:left="0"/>
-              <w:jc w:val="center"/>
-              <w:rPr>
-                <w:rFonts w:cs="Times New Roman"/>
-              </w:rPr>
-            </w:pPr>
-            <w:r>
-              <w:rPr>
-                <w:rFonts w:cs="Times New Roman"/>
-                <w:color w:val="000000"/>
-                <w:sz w:val="22"/>
-                <w:szCs w:val="22"/>
-              </w:rPr>
-              <w:t>12</w:t>
-            </w:r>
-            <w:r>
-              <w:rPr>
-                <w:rFonts w:cs="Times New Roman"/>
-                <w:color w:val="000000"/>
-                <w:sz w:val="22"/>
-                <w:szCs w:val="22"/>
-              </w:rPr>
-              <w:t xml:space="preserve"> V</w:t>
-            </w:r>
-          </w:p>
-        </w:tc>
-        <w:tc>
-          <w:tcPr>
-            <w:tcW w:w="1191" w:type="dxa"/>
-            <w:vAlign w:val="center"/>
-          </w:tcPr>
-          <w:p>
-            <w:pPr>
-              <w:pStyle w:val="a3"/>
-              <w:ind w:leftChars="0" w:left="0"/>
-              <w:jc w:val="center"/>
-              <w:rPr>
-                <w:rFonts w:cs="Times New Roman"/>
-              </w:rPr>
-            </w:pPr>
-            <w:r>
-              <w:rPr>
-                <w:rFonts w:cs="Times New Roman"/>
-                <w:color w:val="000000"/>
-                <w:sz w:val="22"/>
-                <w:szCs w:val="22"/>
-              </w:rPr>
-              <w:t>0</w:t>
-            </w:r>
-            <w:r>
-              <w:rPr>
-                <w:rFonts w:cs="Times New Roman"/>
-                <w:color w:val="000000"/>
-                <w:sz w:val="22"/>
-                <w:szCs w:val="22"/>
-              </w:rPr>
-              <w:t xml:space="preserve"> V</w:t>
-            </w:r>
-          </w:p>
-        </w:tc>
-        <w:tc>
-          <w:tcPr>
-            <w:tcW w:w="1191" w:type="dxa"/>
-            <w:vAlign w:val="center"/>
-          </w:tcPr>
-          <w:p>
-            <w:pPr>
-              <w:pStyle w:val="a3"/>
-              <w:ind w:leftChars="0" w:left="0"/>
-              <w:jc w:val="center"/>
-              <w:rPr>
-                <w:rFonts w:cs="Times New Roman"/>
-              </w:rPr>
-            </w:pPr>
-            <w:r>
-              <w:rPr>
-                <w:rFonts w:cs="Times New Roman"/>
-                <w:color w:val="000000"/>
-                <w:sz w:val="22"/>
-                <w:szCs w:val="22"/>
-              </w:rPr>
-              <w:t>24.0000</w:t>
+              <w:t>Ω</w:t>
             </w:r>
           </w:p>
         </w:tc>
@@ -1377,7 +2028,7 @@
       <w:tr>
         <w:tc>
           <w:tcPr>
-            <w:tcW w:w="1414" w:type="dxa"/>
+            <w:tcW w:w="1417" w:type="dxa"/>
             <w:shd w:val="clear" w:color="auto" w:fill="8EAADB" w:themeFill="accent1" w:themeFillTint="99"/>
             <w:vAlign w:val="center"/>
           </w:tcPr>
@@ -1392,18 +2043,28 @@
             </w:pPr>
             <w:r>
               <w:rPr>
-                <w:rFonts w:cs="Times New Roman"/>
-                <w:color w:val="000000"/>
-                <w:sz w:val="22"/>
-                <w:szCs w:val="22"/>
-              </w:rPr>
-              <w:t>Theoretical</w:t>
+                <w:rFonts w:hint="eastAsia"/>
+                <w:color w:val="000000"/>
+                <w:sz w:val="22"/>
+                <w:szCs w:val="22"/>
+              </w:rPr>
+              <w:t>R</w:t>
+            </w:r>
+            <w:r>
+              <w:rPr>
+                <w:rFonts w:hint="eastAsia"/>
+                <w:color w:val="000000"/>
+                <w:sz w:val="22"/>
+                <w:szCs w:val="22"/>
+                <w:vertAlign w:val="subscript"/>
+              </w:rPr>
+              <w:t>BM</w:t>
             </w:r>
           </w:p>
         </w:tc>
         <w:tc>
           <w:tcPr>
-            <w:tcW w:w="1191" w:type="dxa"/>
+            <w:tcW w:w="1417" w:type="dxa"/>
             <w:vAlign w:val="center"/>
           </w:tcPr>
           <w:p>
@@ -1412,251 +2073,111 @@
               <w:ind w:leftChars="0" w:left="0"/>
               <w:jc w:val="center"/>
               <w:rPr>
+                <w:rFonts w:cs="Times New Roman" w:hint="eastAsia"/>
+              </w:rPr>
+            </w:pPr>
+            <w:r>
+              <w:rPr>
+                <w:rFonts w:hint="eastAsia"/>
+                <w:color w:val="000000"/>
+                <w:sz w:val="22"/>
+                <w:szCs w:val="22"/>
+              </w:rPr>
+              <w:t xml:space="preserve">100 </w:t>
+            </w:r>
+            <w:r>
+              <w:rPr>
                 <w:rFonts w:cs="Times New Roman"/>
               </w:rPr>
-            </w:pPr>
-            <w:r>
-              <w:rPr>
-                <w:rFonts w:cs="Times New Roman"/>
-                <w:color w:val="000000"/>
-                <w:sz w:val="22"/>
-                <w:szCs w:val="22"/>
-              </w:rPr>
-              <w:t>0.7</w:t>
-            </w:r>
-            <w:r>
-              <w:rPr>
-                <w:rFonts w:cs="Times New Roman"/>
-                <w:color w:val="000000"/>
-                <w:sz w:val="22"/>
-                <w:szCs w:val="22"/>
-              </w:rPr>
-              <w:t xml:space="preserve"> V</w:t>
+              <w:t>Ω</w:t>
             </w:r>
           </w:p>
         </w:tc>
+      </w:tr>
+    </w:tbl>
+    <w:p>
+      <w:pPr>
+        <w:pStyle w:val="a3"/>
+        <w:ind w:leftChars="0" w:left="960"/>
+        <w:jc w:val="both"/>
+        <w:rPr>
+          <w:rFonts w:cs="Times New Roman"/>
+        </w:rPr>
+      </w:pPr>
+    </w:p>
+    <w:p>
+      <w:pPr>
+        <w:pStyle w:val="a3"/>
+        <w:ind w:leftChars="0" w:left="960"/>
+        <w:jc w:val="both"/>
+        <w:rPr>
+          <w:rFonts w:cs="Times New Roman"/>
+        </w:rPr>
+      </w:pPr>
+      <w:r>
+        <w:rPr>
+          <w:rFonts w:cs="Times New Roman"/>
+        </w:rPr>
+        <w:t xml:space="preserve">Table </w:t>
+      </w:r>
+      <w:r>
+        <w:rPr>
+          <w:rFonts w:cs="Times New Roman" w:hint="eastAsia"/>
+        </w:rPr>
+        <w:t>4</w:t>
+      </w:r>
+      <w:r>
+        <w:rPr>
+          <w:rFonts w:cs="Times New Roman"/>
+        </w:rPr>
+        <w:t xml:space="preserve">: Measurement of </w:t>
+      </w:r>
+      <w:r>
+        <w:rPr>
+          <w:rFonts w:cs="Times New Roman"/>
+        </w:rPr>
+        <w:t xml:space="preserve">BJT with </w:t>
+      </w:r>
+      <w:r>
+        <w:rPr>
+          <w:rFonts w:cs="Times New Roman"/>
+        </w:rPr>
+        <w:t>Capacitor on Switching Speed</w:t>
+      </w:r>
+    </w:p>
+    <w:tbl>
+      <w:tblPr>
+        <w:tblStyle w:val="a9"/>
+        <w:tblW w:w="0" w:type="auto"/>
+        <w:tblInd w:w="960" w:type="dxa"/>
+        <w:tblLook w:val="04A0" w:firstRow="1" w:lastRow="0" w:firstColumn="1" w:lastColumn="0" w:noHBand="0" w:noVBand="1"/>
+      </w:tblPr>
+      <w:tblGrid>
+        <w:gridCol w:w="1467"/>
+        <w:gridCol w:w="1467"/>
+        <w:gridCol w:w="1467"/>
+        <w:gridCol w:w="1467"/>
+      </w:tblGrid>
+      <w:tr>
         <w:tc>
           <w:tcPr>
-            <w:tcW w:w="1191" w:type="dxa"/>
-            <w:vAlign w:val="center"/>
+            <w:tcW w:w="1467" w:type="dxa"/>
+            <w:shd w:val="clear" w:color="auto" w:fill="8EAADB" w:themeFill="accent1" w:themeFillTint="99"/>
+            <w:vAlign w:val="bottom"/>
           </w:tcPr>
           <w:p>
             <w:pPr>
               <w:pStyle w:val="a3"/>
               <w:ind w:leftChars="0" w:left="0"/>
-              <w:jc w:val="center"/>
               <w:rPr>
                 <w:rFonts w:cs="Times New Roman"/>
               </w:rPr>
             </w:pPr>
-            <w:r>
-              <w:rPr>
-                <w:rFonts w:cs="Times New Roman"/>
-                <w:color w:val="000000"/>
-                <w:sz w:val="22"/>
-                <w:szCs w:val="22"/>
-              </w:rPr>
-              <w:t>0.9</w:t>
-            </w:r>
-            <w:r>
-              <w:rPr>
-                <w:rFonts w:cs="Times New Roman"/>
-                <w:color w:val="000000"/>
-                <w:sz w:val="22"/>
-                <w:szCs w:val="22"/>
-              </w:rPr>
-              <w:t>4</w:t>
-            </w:r>
-            <w:r>
-              <w:rPr>
-                <w:rFonts w:cs="Times New Roman"/>
-                <w:color w:val="000000"/>
-                <w:sz w:val="22"/>
-                <w:szCs w:val="22"/>
-              </w:rPr>
-              <w:t>5</w:t>
-            </w:r>
-            <w:r>
-              <w:rPr>
-                <w:rFonts w:cs="Times New Roman"/>
-                <w:color w:val="000000"/>
-                <w:sz w:val="22"/>
-                <w:szCs w:val="22"/>
-              </w:rPr>
-              <w:t xml:space="preserve"> V</w:t>
-            </w:r>
           </w:p>
         </w:tc>
         <w:tc>
           <w:tcPr>
-            <w:tcW w:w="1191" w:type="dxa"/>
-            <w:vAlign w:val="center"/>
-          </w:tcPr>
-          <w:p>
-            <w:pPr>
-              <w:pStyle w:val="a3"/>
-              <w:ind w:leftChars="0" w:left="0"/>
-              <w:jc w:val="center"/>
-              <w:rPr>
-                <w:rFonts w:cs="Times New Roman"/>
-              </w:rPr>
-            </w:pPr>
-            <w:r>
-              <w:rPr>
-                <w:rFonts w:cs="Times New Roman"/>
-                <w:color w:val="000000"/>
-                <w:sz w:val="22"/>
-                <w:szCs w:val="22"/>
-              </w:rPr>
-              <w:t>12</w:t>
-            </w:r>
-            <w:r>
-              <w:rPr>
-                <w:rFonts w:cs="Times New Roman"/>
-                <w:color w:val="000000"/>
-                <w:sz w:val="22"/>
-                <w:szCs w:val="22"/>
-              </w:rPr>
-              <w:t xml:space="preserve"> V</w:t>
-            </w:r>
-          </w:p>
-        </w:tc>
-        <w:tc>
-          <w:tcPr>
-            <w:tcW w:w="1191" w:type="dxa"/>
-            <w:vAlign w:val="center"/>
-          </w:tcPr>
-          <w:p>
-            <w:pPr>
-              <w:pStyle w:val="a3"/>
-              <w:ind w:leftChars="0" w:left="0"/>
-              <w:jc w:val="center"/>
-              <w:rPr>
-                <w:rFonts w:cs="Times New Roman"/>
-              </w:rPr>
-            </w:pPr>
-            <w:r>
-              <w:rPr>
-                <w:rFonts w:cs="Times New Roman"/>
-                <w:color w:val="000000"/>
-                <w:sz w:val="22"/>
-                <w:szCs w:val="22"/>
-              </w:rPr>
-              <w:t>0.3</w:t>
-            </w:r>
-            <w:r>
-              <w:rPr>
-                <w:rFonts w:cs="Times New Roman"/>
-                <w:color w:val="000000"/>
-                <w:sz w:val="22"/>
-                <w:szCs w:val="22"/>
-              </w:rPr>
-              <w:t xml:space="preserve"> V</w:t>
-            </w:r>
-          </w:p>
-        </w:tc>
-        <w:tc>
-          <w:tcPr>
-            <w:tcW w:w="1191" w:type="dxa"/>
-            <w:vAlign w:val="center"/>
-          </w:tcPr>
-          <w:p>
-            <w:pPr>
-              <w:pStyle w:val="a3"/>
-              <w:ind w:leftChars="0" w:left="0"/>
-              <w:jc w:val="center"/>
-              <w:rPr>
-                <w:rFonts w:cs="Times New Roman"/>
-              </w:rPr>
-            </w:pPr>
-            <w:r>
-              <w:rPr>
-                <w:rFonts w:cs="Times New Roman"/>
-                <w:color w:val="000000"/>
-                <w:sz w:val="22"/>
-                <w:szCs w:val="22"/>
-              </w:rPr>
-              <w:t>47.7551</w:t>
-            </w:r>
-          </w:p>
-        </w:tc>
-      </w:tr>
-    </w:tbl>
-    <w:p>
-      <w:pPr>
-        <w:pStyle w:val="a3"/>
-        <w:ind w:leftChars="0" w:left="960"/>
-        <w:rPr>
-          <w:rFonts w:cs="Times New Roman"/>
-        </w:rPr>
-      </w:pPr>
-    </w:p>
-    <w:p>
-      <w:pPr>
-        <w:pStyle w:val="a3"/>
-        <w:numPr>
-          <w:ilvl w:val="1"/>
-          <w:numId w:val="2"/>
-        </w:numPr>
-        <w:ind w:leftChars="0"/>
-        <w:rPr>
-          <w:rFonts w:cs="Times New Roman"/>
-        </w:rPr>
-      </w:pPr>
-      <w:r>
-        <w:rPr>
-          <w:rFonts w:cs="Times New Roman"/>
-        </w:rPr>
-        <w:t xml:space="preserve">Experiment </w:t>
-      </w:r>
-      <w:r>
-        <w:rPr>
-          <w:rFonts w:cs="Times New Roman"/>
-        </w:rPr>
-        <w:t>10.b Basic BJT Circuits with Emitter Resistor</w:t>
-      </w:r>
-    </w:p>
-    <w:p>
-      <w:pPr>
-        <w:pStyle w:val="a3"/>
-        <w:ind w:leftChars="0" w:left="960"/>
-        <w:jc w:val="both"/>
-        <w:rPr>
-          <w:rFonts w:cs="Times New Roman"/>
-        </w:rPr>
-      </w:pPr>
-      <w:r>
-        <w:rPr>
-          <w:rFonts w:cs="Times New Roman"/>
-        </w:rPr>
-        <w:t xml:space="preserve">Table 2: Measurement of </w:t>
-      </w:r>
-      <w:r>
-        <w:rPr>
-          <w:rFonts w:cs="Times New Roman"/>
-        </w:rPr>
-        <w:t>BJT with Emitter Resistor</w:t>
-      </w:r>
-    </w:p>
-    <w:tbl>
-      <w:tblPr>
-        <w:tblStyle w:val="a9"/>
-        <w:tblW w:w="7369" w:type="dxa"/>
-        <w:tblInd w:w="960" w:type="dxa"/>
-        <w:tblLook w:val="04A0" w:firstRow="1" w:lastRow="0" w:firstColumn="1" w:lastColumn="0" w:noHBand="0" w:noVBand="1"/>
-      </w:tblPr>
-      <w:tblGrid>
-        <w:gridCol w:w="1414"/>
-        <w:gridCol w:w="1191"/>
-        <w:gridCol w:w="1191"/>
-        <w:gridCol w:w="1191"/>
-        <w:gridCol w:w="1191"/>
-        <w:gridCol w:w="1191"/>
-      </w:tblGrid>
-      <w:tr>
-        <w:tc>
-          <w:tcPr>
-            <w:tcW w:w="1414" w:type="dxa"/>
+            <w:tcW w:w="1467" w:type="dxa"/>
             <w:shd w:val="clear" w:color="auto" w:fill="8EAADB" w:themeFill="accent1" w:themeFillTint="99"/>
             <w:vAlign w:val="center"/>
           </w:tcPr>
@@ -1664,16 +2185,34 @@
             <w:pPr>
               <w:pStyle w:val="a3"/>
               <w:ind w:leftChars="0" w:left="0"/>
-              <w:jc w:val="center"/>
               <w:rPr>
                 <w:rFonts w:cs="Times New Roman"/>
               </w:rPr>
             </w:pPr>
+            <w:r>
+              <w:rPr>
+                <w:rFonts w:hint="eastAsia"/>
+                <w:color w:val="000000"/>
+                <w:sz w:val="22"/>
+                <w:szCs w:val="22"/>
+              </w:rPr>
+              <w:t>T</w:t>
+            </w:r>
+            <w:r>
+              <w:rPr>
+                <w:rFonts w:hint="eastAsia"/>
+                <w:color w:val="000000"/>
+                <w:sz w:val="22"/>
+                <w:szCs w:val="22"/>
+                <w:vertAlign w:val="subscript"/>
+              </w:rPr>
+              <w:t>(ON)</w:t>
+            </w:r>
           </w:p>
         </w:tc>
         <w:tc>
           <w:tcPr>
-            <w:tcW w:w="1191" w:type="dxa"/>
+            <w:tcW w:w="1467" w:type="dxa"/>
             <w:shd w:val="clear" w:color="auto" w:fill="8EAADB" w:themeFill="accent1" w:themeFillTint="99"/>
             <w:vAlign w:val="center"/>
           </w:tcPr>
@@ -1681,35 +2220,34 @@
             <w:pPr>
               <w:pStyle w:val="a3"/>
               <w:ind w:leftChars="0" w:left="0"/>
-              <w:jc w:val="center"/>
               <w:rPr>
                 <w:rFonts w:cs="Times New Roman"/>
               </w:rPr>
             </w:pPr>
             <w:r>
               <w:rPr>
-                <w:rFonts w:cs="Times New Roman"/>
-                <w:color w:val="000000"/>
-                <w:sz w:val="22"/>
-                <w:szCs w:val="22"/>
-              </w:rPr>
-              <w:t>V</w:t>
-            </w:r>
-            <w:r>
-              <w:rPr>
-                <w:rFonts w:cs="Times New Roman"/>
+                <w:rFonts w:hint="eastAsia"/>
+                <w:color w:val="000000"/>
+                <w:sz w:val="22"/>
+                <w:szCs w:val="22"/>
+              </w:rPr>
+              <w:t>T</w:t>
+            </w:r>
+            <w:r>
+              <w:rPr>
+                <w:rFonts w:hint="eastAsia"/>
                 <w:color w:val="000000"/>
                 <w:sz w:val="22"/>
                 <w:szCs w:val="22"/>
                 <w:vertAlign w:val="subscript"/>
               </w:rPr>
-              <w:t>IA</w:t>
+              <w:t>(S)</w:t>
             </w:r>
           </w:p>
         </w:tc>
         <w:tc>
           <w:tcPr>
-            <w:tcW w:w="1191" w:type="dxa"/>
+            <w:tcW w:w="1467" w:type="dxa"/>
             <w:shd w:val="clear" w:color="auto" w:fill="8EAADB" w:themeFill="accent1" w:themeFillTint="99"/>
             <w:vAlign w:val="center"/>
           </w:tcPr>
@@ -1717,35 +2255,36 @@
             <w:pPr>
               <w:pStyle w:val="a3"/>
               <w:ind w:leftChars="0" w:left="0"/>
-              <w:jc w:val="center"/>
               <w:rPr>
                 <w:rFonts w:cs="Times New Roman"/>
               </w:rPr>
             </w:pPr>
             <w:r>
               <w:rPr>
-                <w:rFonts w:cs="Times New Roman"/>
-                <w:color w:val="000000"/>
-                <w:sz w:val="22"/>
-                <w:szCs w:val="22"/>
-              </w:rPr>
-              <w:t>V</w:t>
-            </w:r>
-            <w:r>
-              <w:rPr>
-                <w:rFonts w:cs="Times New Roman"/>
+                <w:rFonts w:hint="eastAsia"/>
+                <w:color w:val="000000"/>
+                <w:sz w:val="22"/>
+                <w:szCs w:val="22"/>
+              </w:rPr>
+              <w:t>T</w:t>
+            </w:r>
+            <w:r>
+              <w:rPr>
+                <w:rFonts w:hint="eastAsia"/>
                 <w:color w:val="000000"/>
                 <w:sz w:val="22"/>
                 <w:szCs w:val="22"/>
                 <w:vertAlign w:val="subscript"/>
               </w:rPr>
-              <w:t>IB</w:t>
+              <w:t>(OFF)</w:t>
             </w:r>
           </w:p>
         </w:tc>
+      </w:tr>
+      <w:tr>
         <w:tc>
           <w:tcPr>
-            <w:tcW w:w="1191" w:type="dxa"/>
+            <w:tcW w:w="1467" w:type="dxa"/>
             <w:shd w:val="clear" w:color="auto" w:fill="8EAADB" w:themeFill="accent1" w:themeFillTint="99"/>
             <w:vAlign w:val="center"/>
           </w:tcPr>
@@ -1753,35 +2292,125 @@
             <w:pPr>
               <w:pStyle w:val="a3"/>
               <w:ind w:leftChars="0" w:left="0"/>
-              <w:jc w:val="center"/>
               <w:rPr>
                 <w:rFonts w:cs="Times New Roman"/>
               </w:rPr>
             </w:pPr>
             <w:r>
               <w:rPr>
-                <w:rFonts w:cs="Times New Roman"/>
-                <w:color w:val="000000"/>
-                <w:sz w:val="22"/>
-                <w:szCs w:val="22"/>
-              </w:rPr>
-              <w:t>V</w:t>
-            </w:r>
-            <w:r>
-              <w:rPr>
-                <w:rFonts w:cs="Times New Roman"/>
-                <w:color w:val="000000"/>
-                <w:sz w:val="22"/>
-                <w:szCs w:val="22"/>
-                <w:vertAlign w:val="subscript"/>
-              </w:rPr>
-              <w:t>OA</w:t>
+                <w:rFonts w:hint="eastAsia"/>
+                <w:color w:val="000000"/>
+                <w:sz w:val="22"/>
+                <w:szCs w:val="22"/>
+              </w:rPr>
+              <w:t>Shallow</w:t>
             </w:r>
           </w:p>
         </w:tc>
         <w:tc>
           <w:tcPr>
-            <w:tcW w:w="1191" w:type="dxa"/>
+            <w:tcW w:w="1467" w:type="dxa"/>
+            <w:vAlign w:val="center"/>
+          </w:tcPr>
+          <w:p>
+            <w:pPr>
+              <w:pStyle w:val="a3"/>
+              <w:ind w:leftChars="0" w:left="0"/>
+              <w:rPr>
+                <w:rFonts w:cs="Times New Roman" w:hint="eastAsia"/>
+              </w:rPr>
+            </w:pPr>
+            <w:r>
+              <w:rPr>
+                <w:rFonts w:hint="eastAsia"/>
+                <w:color w:val="000000"/>
+                <w:sz w:val="22"/>
+                <w:szCs w:val="22"/>
+              </w:rPr>
+              <w:t>65</w:t>
+            </w:r>
+            <w:r>
+              <w:rPr>
+                <w:rFonts w:hint="eastAsia"/>
+                <w:color w:val="000000"/>
+                <w:sz w:val="22"/>
+                <w:szCs w:val="22"/>
+              </w:rPr>
+              <w:t xml:space="preserve"> ns</w:t>
+            </w:r>
+          </w:p>
+        </w:tc>
+        <w:tc>
+          <w:tcPr>
+            <w:tcW w:w="1467" w:type="dxa"/>
+            <w:vAlign w:val="bottom"/>
+          </w:tcPr>
+          <w:p>
+            <w:pPr>
+              <w:pStyle w:val="a3"/>
+              <w:ind w:leftChars="0" w:left="0"/>
+              <w:rPr>
+                <w:rFonts w:cs="Times New Roman"/>
+              </w:rPr>
+            </w:pPr>
+            <w:r>
+              <w:rPr>
+                <w:rFonts w:hint="eastAsia"/>
+                <w:color w:val="000000"/>
+                <w:sz w:val="22"/>
+                <w:szCs w:val="22"/>
+              </w:rPr>
+              <w:t>280</w:t>
+            </w:r>
+            <w:r>
+              <w:rPr>
+                <w:rFonts w:hint="eastAsia"/>
+                <w:color w:val="000000"/>
+                <w:sz w:val="22"/>
+                <w:szCs w:val="22"/>
+              </w:rPr>
+              <w:t xml:space="preserve"> ns</w:t>
+            </w:r>
+          </w:p>
+        </w:tc>
+        <w:tc>
+          <w:tcPr>
+            <w:tcW w:w="1467" w:type="dxa"/>
+            <w:vAlign w:val="bottom"/>
+          </w:tcPr>
+          <w:p>
+            <w:pPr>
+              <w:pStyle w:val="a3"/>
+              <w:ind w:leftChars="0" w:left="0"/>
+              <w:rPr>
+                <w:rFonts w:cs="Times New Roman"/>
+              </w:rPr>
+            </w:pPr>
+            <w:r>
+              <w:rPr>
+                <w:rFonts w:hint="eastAsia"/>
+                <w:color w:val="000000"/>
+                <w:sz w:val="22"/>
+                <w:szCs w:val="22"/>
+              </w:rPr>
+              <w:t>340</w:t>
+            </w:r>
+            <w:r>
+              <w:rPr>
+                <w:rFonts w:hint="eastAsia"/>
+                <w:color w:val="000000"/>
+                <w:sz w:val="22"/>
+                <w:szCs w:val="22"/>
+              </w:rPr>
+              <w:t xml:space="preserve"> ns</w:t>
+            </w:r>
+          </w:p>
+        </w:tc>
+      </w:tr>
+      <w:tr>
+        <w:tc>
+          <w:tcPr>
+            <w:tcW w:w="1467" w:type="dxa"/>
             <w:shd w:val="clear" w:color="auto" w:fill="8EAADB" w:themeFill="accent1" w:themeFillTint="99"/>
             <w:vAlign w:val="center"/>
           </w:tcPr>
@@ -1789,106 +2418,96 @@
             <w:pPr>
               <w:pStyle w:val="a3"/>
               <w:ind w:leftChars="0" w:left="0"/>
-              <w:jc w:val="center"/>
               <w:rPr>
                 <w:rFonts w:cs="Times New Roman"/>
               </w:rPr>
             </w:pPr>
             <w:r>
               <w:rPr>
-                <w:rFonts w:cs="Times New Roman"/>
-                <w:color w:val="000000"/>
-                <w:sz w:val="22"/>
-                <w:szCs w:val="22"/>
-              </w:rPr>
-              <w:t>V</w:t>
-            </w:r>
-            <w:r>
-              <w:rPr>
-                <w:rFonts w:cs="Times New Roman"/>
-                <w:color w:val="000000"/>
-                <w:sz w:val="22"/>
-                <w:szCs w:val="22"/>
-                <w:vertAlign w:val="subscript"/>
-              </w:rPr>
-              <w:t>OB</w:t>
+                <w:rFonts w:hint="eastAsia"/>
+                <w:color w:val="000000"/>
+                <w:sz w:val="22"/>
+                <w:szCs w:val="22"/>
+              </w:rPr>
+              <w:t>Deep</w:t>
             </w:r>
           </w:p>
         </w:tc>
         <w:tc>
           <w:tcPr>
-            <w:tcW w:w="1191" w:type="dxa"/>
-            <w:shd w:val="clear" w:color="auto" w:fill="8EAADB" w:themeFill="accent1" w:themeFillTint="99"/>
+            <w:tcW w:w="1467" w:type="dxa"/>
             <w:vAlign w:val="center"/>
           </w:tcPr>
           <w:p>
             <w:pPr>
               <w:pStyle w:val="a3"/>
               <w:ind w:leftChars="0" w:left="0"/>
-              <w:jc w:val="center"/>
               <w:rPr>
                 <w:rFonts w:cs="Times New Roman"/>
               </w:rPr>
             </w:pPr>
             <w:r>
               <w:rPr>
-                <w:rFonts w:cs="Times New Roman"/>
-                <w:color w:val="000000"/>
-                <w:sz w:val="22"/>
-                <w:szCs w:val="22"/>
-              </w:rPr>
-              <w:t>A</w:t>
-            </w:r>
-            <w:r>
-              <w:rPr>
-                <w:rFonts w:cs="Times New Roman"/>
-                <w:color w:val="000000"/>
-                <w:sz w:val="22"/>
-                <w:szCs w:val="22"/>
-                <w:vertAlign w:val="subscript"/>
-              </w:rPr>
-              <w:t>V</w:t>
+                <w:rFonts w:hint="eastAsia"/>
+                <w:color w:val="000000"/>
+                <w:sz w:val="22"/>
+                <w:szCs w:val="22"/>
+              </w:rPr>
+              <w:t>120</w:t>
+            </w:r>
+            <w:r>
+              <w:rPr>
+                <w:rFonts w:hint="eastAsia"/>
+                <w:color w:val="000000"/>
+                <w:sz w:val="22"/>
+                <w:szCs w:val="22"/>
+              </w:rPr>
+              <w:t xml:space="preserve"> ns</w:t>
             </w:r>
           </w:p>
         </w:tc>
-      </w:tr>
-      <w:tr>
         <w:tc>
           <w:tcPr>
-            <w:tcW w:w="1414" w:type="dxa"/>
-            <w:shd w:val="clear" w:color="auto" w:fill="8EAADB" w:themeFill="accent1" w:themeFillTint="99"/>
-            <w:vAlign w:val="center"/>
+            <w:tcW w:w="1467" w:type="dxa"/>
+            <w:vAlign w:val="bottom"/>
           </w:tcPr>
           <w:p>
             <w:pPr>
               <w:pStyle w:val="a3"/>
               <w:ind w:leftChars="0" w:left="0"/>
-              <w:jc w:val="center"/>
               <w:rPr>
                 <w:rFonts w:cs="Times New Roman"/>
               </w:rPr>
             </w:pPr>
             <w:r>
               <w:rPr>
-                <w:rFonts w:cs="Times New Roman"/>
-                <w:color w:val="000000"/>
-                <w:sz w:val="22"/>
-                <w:szCs w:val="22"/>
-              </w:rPr>
-              <w:t>Measurement</w:t>
+                <w:rFonts w:hint="eastAsia"/>
+                <w:color w:val="000000"/>
+                <w:sz w:val="22"/>
+                <w:szCs w:val="22"/>
+              </w:rPr>
+              <w:t>220</w:t>
+            </w:r>
+            <w:r>
+              <w:rPr>
+                <w:rFonts w:hint="eastAsia"/>
+                <w:color w:val="000000"/>
+                <w:sz w:val="22"/>
+                <w:szCs w:val="22"/>
+              </w:rPr>
+              <w:t xml:space="preserve"> ns</w:t>
             </w:r>
           </w:p>
         </w:tc>
         <w:tc>
           <w:tcPr>
-            <w:tcW w:w="1191" w:type="dxa"/>
-            <w:vAlign w:val="center"/>
+            <w:tcW w:w="1467" w:type="dxa"/>
+            <w:vAlign w:val="bottom"/>
           </w:tcPr>
           <w:p>
             <w:pPr>
               <w:pStyle w:val="a3"/>
               <w:ind w:leftChars="0" w:left="0"/>
-              <w:jc w:val="center"/>
               <w:rPr>
                 <w:rFonts w:cs="Times New Roman"/>
               </w:rPr>
@@ -1900,340 +2519,16 @@
                 <w:sz w:val="22"/>
                 <w:szCs w:val="22"/>
               </w:rPr>
-              <w:t>0.5</w:t>
-            </w:r>
-            <w:r>
-              <w:rPr>
-                <w:rFonts w:cs="Times New Roman"/>
-                <w:color w:val="000000"/>
-                <w:sz w:val="22"/>
-                <w:szCs w:val="22"/>
-              </w:rPr>
-              <w:t xml:space="preserve"> V</w:t>
-            </w:r>
-          </w:p>
-        </w:tc>
-        <w:tc>
-          <w:tcPr>
-            <w:tcW w:w="1191" w:type="dxa"/>
-            <w:vAlign w:val="center"/>
-          </w:tcPr>
-          <w:p>
-            <w:pPr>
-              <w:pStyle w:val="a3"/>
-              <w:ind w:leftChars="0" w:left="0"/>
-              <w:jc w:val="center"/>
-              <w:rPr>
-                <w:rFonts w:cs="Times New Roman"/>
-              </w:rPr>
-            </w:pPr>
-            <w:r>
-              <w:rPr>
-                <w:rFonts w:hint="eastAsia"/>
-                <w:color w:val="000000"/>
-                <w:sz w:val="22"/>
-                <w:szCs w:val="22"/>
-              </w:rPr>
-              <w:t>2.5</w:t>
-            </w:r>
-            <w:r>
-              <w:rPr>
-                <w:rFonts w:cs="Times New Roman"/>
-                <w:color w:val="000000"/>
-                <w:sz w:val="22"/>
-                <w:szCs w:val="22"/>
-              </w:rPr>
-              <w:t xml:space="preserve"> V</w:t>
-            </w:r>
-          </w:p>
-        </w:tc>
-        <w:tc>
-          <w:tcPr>
-            <w:tcW w:w="1191" w:type="dxa"/>
-            <w:vAlign w:val="center"/>
-          </w:tcPr>
-          <w:p>
-            <w:pPr>
-              <w:pStyle w:val="a3"/>
-              <w:ind w:leftChars="0" w:left="0"/>
-              <w:jc w:val="center"/>
-              <w:rPr>
-                <w:rFonts w:cs="Times New Roman"/>
-              </w:rPr>
-            </w:pPr>
-            <w:r>
-              <w:rPr>
-                <w:rFonts w:hint="eastAsia"/>
-                <w:color w:val="000000"/>
-                <w:sz w:val="22"/>
-                <w:szCs w:val="22"/>
-              </w:rPr>
-              <w:t>12</w:t>
-            </w:r>
-            <w:r>
-              <w:rPr>
-                <w:rFonts w:cs="Times New Roman"/>
-                <w:color w:val="000000"/>
-                <w:sz w:val="22"/>
-                <w:szCs w:val="22"/>
-              </w:rPr>
-              <w:t xml:space="preserve"> V</w:t>
-            </w:r>
-          </w:p>
-        </w:tc>
-        <w:tc>
-          <w:tcPr>
-            <w:tcW w:w="1191" w:type="dxa"/>
-            <w:vAlign w:val="center"/>
-          </w:tcPr>
-          <w:p>
-            <w:pPr>
-              <w:pStyle w:val="a3"/>
-              <w:ind w:leftChars="0" w:left="0"/>
-              <w:jc w:val="center"/>
-              <w:rPr>
-                <w:rFonts w:cs="Times New Roman"/>
-              </w:rPr>
-            </w:pPr>
-            <w:r>
-              <w:rPr>
-                <w:rFonts w:hint="eastAsia"/>
-                <w:color w:val="000000"/>
-                <w:sz w:val="22"/>
-                <w:szCs w:val="22"/>
-              </w:rPr>
-              <w:t>2</w:t>
-            </w:r>
-            <w:r>
-              <w:rPr>
-                <w:rFonts w:cs="Times New Roman"/>
-                <w:color w:val="000000"/>
-                <w:sz w:val="22"/>
-                <w:szCs w:val="22"/>
-              </w:rPr>
-              <w:t xml:space="preserve"> V</w:t>
-            </w:r>
-          </w:p>
-        </w:tc>
-        <w:tc>
-          <w:tcPr>
-            <w:tcW w:w="1191" w:type="dxa"/>
-            <w:vAlign w:val="center"/>
-          </w:tcPr>
-          <w:p>
-            <w:pPr>
-              <w:pStyle w:val="a3"/>
-              <w:ind w:leftChars="0" w:left="0"/>
-              <w:jc w:val="center"/>
-              <w:rPr>
-                <w:rFonts w:cs="Times New Roman"/>
-              </w:rPr>
-            </w:pPr>
-            <w:r>
-              <w:rPr>
-                <w:rFonts w:hint="eastAsia"/>
-                <w:color w:val="000000"/>
-                <w:sz w:val="22"/>
-                <w:szCs w:val="22"/>
-              </w:rPr>
-              <w:t>5.0000</w:t>
-            </w:r>
-          </w:p>
-        </w:tc>
-      </w:tr>
-      <w:tr>
-        <w:tc>
-          <w:tcPr>
-            <w:tcW w:w="1414" w:type="dxa"/>
-            <w:shd w:val="clear" w:color="auto" w:fill="8EAADB" w:themeFill="accent1" w:themeFillTint="99"/>
-            <w:vAlign w:val="center"/>
-          </w:tcPr>
-          <w:p>
-            <w:pPr>
-              <w:pStyle w:val="a3"/>
-              <w:ind w:leftChars="0" w:left="0"/>
-              <w:jc w:val="center"/>
-              <w:rPr>
-                <w:rFonts w:cs="Times New Roman"/>
-              </w:rPr>
-            </w:pPr>
-            <w:r>
-              <w:rPr>
-                <w:rFonts w:cs="Times New Roman"/>
-                <w:color w:val="000000"/>
-                <w:sz w:val="22"/>
-                <w:szCs w:val="22"/>
-              </w:rPr>
-              <w:t>Theoretical</w:t>
-            </w:r>
-          </w:p>
-        </w:tc>
-        <w:tc>
-          <w:tcPr>
-            <w:tcW w:w="1191" w:type="dxa"/>
-            <w:vAlign w:val="center"/>
-          </w:tcPr>
-          <w:p>
-            <w:pPr>
-              <w:pStyle w:val="a3"/>
-              <w:ind w:leftChars="0" w:left="0"/>
-              <w:jc w:val="center"/>
-              <w:rPr>
-                <w:rFonts w:cs="Times New Roman"/>
-              </w:rPr>
-            </w:pPr>
-            <w:r>
-              <w:rPr>
-                <w:rFonts w:hint="eastAsia"/>
-                <w:color w:val="000000"/>
-                <w:sz w:val="22"/>
-                <w:szCs w:val="22"/>
-              </w:rPr>
-              <w:t>0.7</w:t>
-            </w:r>
-            <w:r>
-              <w:rPr>
-                <w:rFonts w:cs="Times New Roman"/>
-                <w:color w:val="000000"/>
-                <w:sz w:val="22"/>
-                <w:szCs w:val="22"/>
-              </w:rPr>
-              <w:t xml:space="preserve"> V</w:t>
-            </w:r>
-          </w:p>
-        </w:tc>
-        <w:tc>
-          <w:tcPr>
-            <w:tcW w:w="1191" w:type="dxa"/>
-            <w:vAlign w:val="center"/>
-          </w:tcPr>
-          <w:p>
-            <w:pPr>
-              <w:pStyle w:val="a3"/>
-              <w:ind w:leftChars="0" w:left="0"/>
-              <w:jc w:val="center"/>
-              <w:rPr>
-                <w:rFonts w:cs="Times New Roman"/>
-              </w:rPr>
-            </w:pPr>
-            <w:r>
-              <w:rPr>
-                <w:rFonts w:hint="eastAsia"/>
-                <w:color w:val="000000"/>
-                <w:sz w:val="22"/>
-                <w:szCs w:val="22"/>
-              </w:rPr>
-              <w:t>2.93</w:t>
-            </w:r>
-            <w:r>
-              <w:rPr>
-                <w:color w:val="000000"/>
-                <w:sz w:val="22"/>
-                <w:szCs w:val="22"/>
-              </w:rPr>
-              <w:t>44</w:t>
-            </w:r>
-            <w:r>
-              <w:rPr>
-                <w:rFonts w:cs="Times New Roman"/>
-                <w:color w:val="000000"/>
-                <w:sz w:val="22"/>
-                <w:szCs w:val="22"/>
-              </w:rPr>
-              <w:t xml:space="preserve"> V</w:t>
-            </w:r>
-          </w:p>
-        </w:tc>
-        <w:tc>
-          <w:tcPr>
-            <w:tcW w:w="1191" w:type="dxa"/>
-            <w:vAlign w:val="center"/>
-          </w:tcPr>
-          <w:p>
-            <w:pPr>
-              <w:pStyle w:val="a3"/>
-              <w:ind w:leftChars="0" w:left="0"/>
-              <w:jc w:val="center"/>
-              <w:rPr>
-                <w:rFonts w:cs="Times New Roman"/>
-              </w:rPr>
-            </w:pPr>
-            <w:r>
-              <w:rPr>
-                <w:rFonts w:hint="eastAsia"/>
-                <w:color w:val="000000"/>
-                <w:sz w:val="22"/>
-                <w:szCs w:val="22"/>
-              </w:rPr>
-              <w:t>12</w:t>
-            </w:r>
-            <w:r>
-              <w:rPr>
-                <w:rFonts w:cs="Times New Roman"/>
-                <w:color w:val="000000"/>
-                <w:sz w:val="22"/>
-                <w:szCs w:val="22"/>
-              </w:rPr>
-              <w:t xml:space="preserve"> V</w:t>
-            </w:r>
-          </w:p>
-        </w:tc>
-        <w:tc>
-          <w:tcPr>
-            <w:tcW w:w="1191" w:type="dxa"/>
-            <w:vAlign w:val="center"/>
-          </w:tcPr>
-          <w:p>
-            <w:pPr>
-              <w:pStyle w:val="a3"/>
-              <w:ind w:leftChars="0" w:left="0"/>
-              <w:jc w:val="center"/>
-              <w:rPr>
-                <w:rFonts w:cs="Times New Roman"/>
-              </w:rPr>
-            </w:pPr>
-            <w:r>
-              <w:rPr>
-                <w:rFonts w:hint="eastAsia"/>
-                <w:color w:val="000000"/>
-                <w:sz w:val="22"/>
-                <w:szCs w:val="22"/>
-              </w:rPr>
-              <w:t>2.5344</w:t>
-            </w:r>
-            <w:r>
-              <w:rPr>
-                <w:rFonts w:cs="Times New Roman"/>
-                <w:color w:val="000000"/>
-                <w:sz w:val="22"/>
-                <w:szCs w:val="22"/>
-              </w:rPr>
-              <w:t xml:space="preserve"> V</w:t>
-            </w:r>
-          </w:p>
-        </w:tc>
-        <w:tc>
-          <w:tcPr>
-            <w:tcW w:w="1191" w:type="dxa"/>
-            <w:vAlign w:val="center"/>
-          </w:tcPr>
-          <w:p>
-            <w:pPr>
-              <w:pStyle w:val="a3"/>
-              <w:ind w:leftChars="0" w:left="0"/>
-              <w:jc w:val="center"/>
-              <w:rPr>
-                <w:rFonts w:cs="Times New Roman"/>
-              </w:rPr>
-            </w:pPr>
-            <w:r>
-              <w:rPr>
-                <w:rFonts w:hint="eastAsia"/>
-                <w:color w:val="000000"/>
-                <w:sz w:val="22"/>
-                <w:szCs w:val="22"/>
-              </w:rPr>
-              <w:t>4.2363</w:t>
+              <w:t>470</w:t>
+            </w:r>
+            <w:r>
+              <w:rPr>
+                <w:rFonts w:hint="eastAsia"/>
+                <w:color w:val="000000"/>
+                <w:sz w:val="22"/>
+                <w:szCs w:val="22"/>
+              </w:rPr>
+              <w:t xml:space="preserve"> ns</w:t>
             </w:r>
           </w:p>
         </w:tc>
@@ -2247,6 +2542,20 @@
           <w:rFonts w:cs="Times New Roman"/>
         </w:rPr>
       </w:pPr>
+    </w:p>
+    <w:p>
+      <w:pPr>
+        <w:widowControl/>
+        <w:rPr>
+          <w:rFonts w:cs="Times New Roman" w:hint="eastAsia"/>
+        </w:rPr>
+      </w:pPr>
+      <w:r>
+        <w:rPr>
+          <w:rFonts w:cs="Times New Roman"/>
+        </w:rPr>
+        <w:br w:type="page"/>
+      </w:r>
     </w:p>
     <w:p>
       <w:pPr>
@@ -2268,6 +2577,7 @@
           <w:sz w:val="28"/>
           <w:szCs w:val="28"/>
         </w:rPr>
+        <w:lastRenderedPageBreak/>
         <w:t>Results</w:t>
       </w:r>
     </w:p>
@@ -2281,14 +2591,13 @@
       </w:pPr>
       <w:r>
         <w:rPr>
-          <w:rFonts w:cs="Times New Roman"/>
           <w:noProof/>
         </w:rPr>
         <w:drawing>
-          <wp:inline distT="0" distB="0" distL="0" distR="0" wp14:anchorId="1E7139BB" wp14:editId="7357EEF7">
+          <wp:inline distT="0" distB="0" distL="0" distR="0" wp14:anchorId="4315B4E9" wp14:editId="29E9305B">
             <wp:extent cx="5274310" cy="2969260"/>
             <wp:effectExtent l="0" t="0" r="2540" b="2540"/>
-            <wp:docPr id="3" name="圖片 3"/>
+            <wp:docPr id="80874290" name="圖片 1" descr="一張含有 文字, 電子產品, 螢幕擷取畫面, 計分板 的圖片&#10;&#10;自動產生的描述"/>
             <wp:cNvGraphicFramePr>
               <a:graphicFrameLocks xmlns:a="http://schemas.openxmlformats.org/drawingml/2006/main" noChangeAspect="1"/>
             </wp:cNvGraphicFramePr>
@@ -2296,7 +2605,7 @@
               <a:graphicData uri="http://schemas.openxmlformats.org/drawingml/2006/picture">
                 <pic:pic xmlns:pic="http://schemas.openxmlformats.org/drawingml/2006/picture">
                   <pic:nvPicPr>
-                    <pic:cNvPr id="0" name="Picture 1"/>
+                    <pic:cNvPr id="80874290" name="圖片 1" descr="一張含有 文字, 電子產品, 螢幕擷取畫面, 計分板 的圖片&#10;&#10;自動產生的描述"/>
                     <pic:cNvPicPr>
                       <a:picLocks noChangeAspect="1" noChangeArrowheads="1"/>
                     </pic:cNvPicPr>
@@ -2339,44 +2648,67 @@
         <w:pStyle w:val="a3"/>
         <w:ind w:leftChars="0"/>
         <w:rPr>
-          <w:rFonts w:cs="Times New Roman"/>
-        </w:rPr>
-      </w:pPr>
-      <w:r>
-        <w:rPr>
-          <w:rFonts w:cs="Times New Roman"/>
-        </w:rPr>
-        <w:t xml:space="preserve">▲ Figure </w:t>
-      </w:r>
-      <w:r>
-        <w:rPr>
-          <w:rFonts w:cs="Times New Roman"/>
-        </w:rPr>
-        <w:t>3</w:t>
-      </w:r>
-      <w:r>
-        <w:rPr>
-          <w:rFonts w:cs="Times New Roman"/>
-        </w:rPr>
-        <w:t xml:space="preserve">. </w:t>
-      </w:r>
-      <w:r>
-        <w:rPr>
           <w:rFonts w:cs="Times New Roman" w:hint="eastAsia"/>
-        </w:rPr>
-        <w:t xml:space="preserve">VTC curve </w:t>
-      </w:r>
-      <w:r>
-        <w:rPr>
-          <w:rFonts w:cs="Times New Roman"/>
-        </w:rPr>
-        <w:t xml:space="preserve">of Experiment </w:t>
-      </w:r>
-      <w:r>
-        <w:rPr>
-          <w:rFonts w:cs="Times New Roman"/>
-        </w:rPr>
-        <w:t>10.a</w:t>
+          <w:kern w:val="0"/>
+        </w:rPr>
+      </w:pPr>
+      <w:r>
+        <w:rPr>
+          <w:rFonts w:cs="Times New Roman"/>
+        </w:rPr>
+        <w:t xml:space="preserve">▲ Figure 3. </w:t>
+      </w:r>
+      <w:r>
+        <w:rPr>
+          <w:rFonts w:cs="Times New Roman" w:hint="eastAsia"/>
+        </w:rPr>
+        <w:t>Waveform</w:t>
+      </w:r>
+      <w:r>
+        <w:rPr>
+          <w:rFonts w:cs="Times New Roman" w:hint="eastAsia"/>
+        </w:rPr>
+        <w:t xml:space="preserve"> </w:t>
+      </w:r>
+      <w:r>
+        <w:rPr>
+          <w:rFonts w:cs="Times New Roman"/>
+        </w:rPr>
+        <w:t>of Experiment 1</w:t>
+      </w:r>
+      <w:r>
+        <w:rPr>
+          <w:rFonts w:cs="Times New Roman" w:hint="eastAsia"/>
+        </w:rPr>
+        <w:t>1</w:t>
+      </w:r>
+      <w:r>
+        <w:rPr>
+          <w:rFonts w:cs="Times New Roman"/>
+        </w:rPr>
+        <w:t>.a</w:t>
+      </w:r>
+      <w:r>
+        <w:rPr>
+          <w:rFonts w:cs="Times New Roman" w:hint="eastAsia"/>
+        </w:rPr>
+        <w:t xml:space="preserve"> with 3 </w:t>
+      </w:r>
+      <w:r>
+        <w:rPr>
+          <w:color w:val="000000"/>
+          <w:kern w:val="0"/>
+          <w:sz w:val="22"/>
+          <w:szCs w:val="22"/>
+        </w:rPr>
+        <w:t>k</w:t>
+      </w:r>
+      <w:r>
+        <w:rPr>
+          <w:rFonts w:cs="Times New Roman"/>
+          <w:kern w:val="0"/>
+        </w:rPr>
+        <w:t>Ω</w:t>
       </w:r>
     </w:p>
     <w:p>
@@ -2389,15 +2721,13 @@
       </w:pPr>
       <w:r>
         <w:rPr>
-          <w:rFonts w:cs="Times New Roman"/>
           <w:noProof/>
         </w:rPr>
-        <w:lastRenderedPageBreak/>
         <w:drawing>
-          <wp:inline distT="0" distB="0" distL="0" distR="0" wp14:anchorId="123960FD" wp14:editId="2D2245D6">
-            <wp:extent cx="5274310" cy="2971165"/>
-            <wp:effectExtent l="0" t="0" r="2540" b="635"/>
-            <wp:docPr id="4" name="圖片 4"/>
+          <wp:inline distT="0" distB="0" distL="0" distR="0" wp14:anchorId="18AD91B6" wp14:editId="49D27542">
+            <wp:extent cx="5274310" cy="2969260"/>
+            <wp:effectExtent l="0" t="0" r="2540" b="2540"/>
+            <wp:docPr id="1418421757" name="圖片 2" descr="一張含有 文字, 電子產品, 螢幕擷取畫面 的圖片&#10;&#10;自動產生的描述"/>
             <wp:cNvGraphicFramePr>
               <a:graphicFrameLocks xmlns:a="http://schemas.openxmlformats.org/drawingml/2006/main" noChangeAspect="1"/>
             </wp:cNvGraphicFramePr>
@@ -2405,7 +2735,7 @@
               <a:graphicData uri="http://schemas.openxmlformats.org/drawingml/2006/picture">
                 <pic:pic xmlns:pic="http://schemas.openxmlformats.org/drawingml/2006/picture">
                   <pic:nvPicPr>
-                    <pic:cNvPr id="0" name="Picture 3"/>
+                    <pic:cNvPr id="1418421757" name="圖片 2" descr="一張含有 文字, 電子產品, 螢幕擷取畫面 的圖片&#10;&#10;自動產生的描述"/>
                     <pic:cNvPicPr>
                       <a:picLocks noChangeAspect="1" noChangeArrowheads="1"/>
                     </pic:cNvPicPr>
@@ -2426,7 +2756,7 @@
                   <pic:spPr bwMode="auto">
                     <a:xfrm>
                       <a:off x="0" y="0"/>
-                      <a:ext cx="5274310" cy="2971165"/>
+                      <a:ext cx="5274310" cy="2969260"/>
                     </a:xfrm>
                     <a:prstGeom prst="rect">
                       <a:avLst/>
@@ -2448,8 +2778,156 @@
         <w:pStyle w:val="a3"/>
         <w:ind w:leftChars="0"/>
         <w:rPr>
+          <w:rFonts w:cs="Times New Roman"/>
+        </w:rPr>
+      </w:pPr>
+      <w:r>
+        <w:rPr>
+          <w:rFonts w:cs="Times New Roman"/>
+        </w:rPr>
+        <w:t xml:space="preserve">▲ Figure </w:t>
+      </w:r>
+      <w:r>
+        <w:rPr>
+          <w:rFonts w:cs="Times New Roman"/>
+        </w:rPr>
+        <w:t>4</w:t>
+      </w:r>
+      <w:r>
+        <w:rPr>
+          <w:rFonts w:cs="Times New Roman"/>
+        </w:rPr>
+        <w:t xml:space="preserve">. </w:t>
+      </w:r>
+      <w:r>
+        <w:rPr>
           <w:rFonts w:cs="Times New Roman" w:hint="eastAsia"/>
         </w:rPr>
+        <w:t xml:space="preserve">Waveform </w:t>
+      </w:r>
+      <w:r>
+        <w:rPr>
+          <w:rFonts w:cs="Times New Roman"/>
+        </w:rPr>
+        <w:t>of Experiment 1</w:t>
+      </w:r>
+      <w:r>
+        <w:rPr>
+          <w:rFonts w:cs="Times New Roman" w:hint="eastAsia"/>
+        </w:rPr>
+        <w:t>1</w:t>
+      </w:r>
+      <w:r>
+        <w:rPr>
+          <w:rFonts w:cs="Times New Roman"/>
+        </w:rPr>
+        <w:t>.a</w:t>
+      </w:r>
+      <w:r>
+        <w:rPr>
+          <w:rFonts w:cs="Times New Roman" w:hint="eastAsia"/>
+        </w:rPr>
+        <w:t xml:space="preserve"> with 3</w:t>
+      </w:r>
+      <w:r>
+        <w:rPr>
+          <w:rFonts w:cs="Times New Roman" w:hint="eastAsia"/>
+        </w:rPr>
+        <w:t>0</w:t>
+      </w:r>
+      <w:r>
+        <w:rPr>
+          <w:rFonts w:cs="Times New Roman" w:hint="eastAsia"/>
+        </w:rPr>
+        <w:t xml:space="preserve"> </w:t>
+      </w:r>
+      <w:r>
+        <w:rPr>
+          <w:color w:val="000000"/>
+          <w:kern w:val="0"/>
+          <w:sz w:val="22"/>
+          <w:szCs w:val="22"/>
+        </w:rPr>
+        <w:t>k</w:t>
+      </w:r>
+      <w:r>
+        <w:rPr>
+          <w:rFonts w:cs="Times New Roman"/>
+          <w:kern w:val="0"/>
+        </w:rPr>
+        <w:t>Ω</w:t>
+      </w:r>
+    </w:p>
+    <w:p>
+      <w:pPr>
+        <w:pStyle w:val="a3"/>
+        <w:ind w:leftChars="0"/>
+        <w:rPr>
+          <w:rFonts w:cs="Times New Roman"/>
+        </w:rPr>
+      </w:pPr>
+      <w:r>
+        <w:rPr>
+          <w:noProof/>
+        </w:rPr>
+        <w:lastRenderedPageBreak/>
+        <w:drawing>
+          <wp:inline distT="0" distB="0" distL="0" distR="0" wp14:anchorId="75B61C8F" wp14:editId="1A910DFD">
+            <wp:extent cx="5274310" cy="2969260"/>
+            <wp:effectExtent l="0" t="0" r="2540" b="2540"/>
+            <wp:docPr id="719940240" name="圖片 3" descr="一張含有 文字, 電子產品, 螢幕擷取畫面, 多媒體軟體 的圖片&#10;&#10;自動產生的描述"/>
+            <wp:cNvGraphicFramePr>
+              <a:graphicFrameLocks xmlns:a="http://schemas.openxmlformats.org/drawingml/2006/main" noChangeAspect="1"/>
+            </wp:cNvGraphicFramePr>
+            <a:graphic xmlns:a="http://schemas.openxmlformats.org/drawingml/2006/main">
+              <a:graphicData uri="http://schemas.openxmlformats.org/drawingml/2006/picture">
+                <pic:pic xmlns:pic="http://schemas.openxmlformats.org/drawingml/2006/picture">
+                  <pic:nvPicPr>
+                    <pic:cNvPr id="719940240" name="圖片 3" descr="一張含有 文字, 電子產品, 螢幕擷取畫面, 多媒體軟體 的圖片&#10;&#10;自動產生的描述"/>
+                    <pic:cNvPicPr>
+                      <a:picLocks noChangeAspect="1" noChangeArrowheads="1"/>
+                    </pic:cNvPicPr>
+                  </pic:nvPicPr>
+                  <pic:blipFill>
+                    <a:blip r:embed="rId12" cstate="print">
+                      <a:extLst>
+                        <a:ext uri="{28A0092B-C50C-407E-A947-70E740481C1C}">
+                          <a14:useLocalDpi xmlns:a14="http://schemas.microsoft.com/office/drawing/2010/main" val="0"/>
+                        </a:ext>
+                      </a:extLst>
+                    </a:blip>
+                    <a:srcRect/>
+                    <a:stretch>
+                      <a:fillRect/>
+                    </a:stretch>
+                  </pic:blipFill>
+                  <pic:spPr bwMode="auto">
+                    <a:xfrm>
+                      <a:off x="0" y="0"/>
+                      <a:ext cx="5274310" cy="2969260"/>
+                    </a:xfrm>
+                    <a:prstGeom prst="rect">
+                      <a:avLst/>
+                    </a:prstGeom>
+                    <a:noFill/>
+                    <a:ln>
+                      <a:noFill/>
+                    </a:ln>
+                  </pic:spPr>
+                </pic:pic>
+              </a:graphicData>
+            </a:graphic>
+          </wp:inline>
+        </w:drawing>
+      </w:r>
+    </w:p>
+    <w:p>
+      <w:pPr>
+        <w:pStyle w:val="a3"/>
+        <w:ind w:leftChars="0"/>
+        <w:rPr>
+          <w:rFonts w:cs="Times New Roman"/>
+        </w:rPr>
       </w:pPr>
       <w:r>
         <w:rPr>
@@ -2459,9 +2937,9 @@
       </w:r>
       <w:r>
         <w:rPr>
-          <w:rFonts w:cs="Times New Roman"/>
-        </w:rPr>
-        <w:t>4</w:t>
+          <w:rFonts w:cs="Times New Roman" w:hint="eastAsia"/>
+        </w:rPr>
+        <w:t>5</w:t>
       </w:r>
       <w:r>
         <w:rPr>
@@ -2473,19 +2951,222 @@
         <w:rPr>
           <w:rFonts w:cs="Times New Roman" w:hint="eastAsia"/>
         </w:rPr>
-        <w:t xml:space="preserve">VTC curve </w:t>
-      </w:r>
-      <w:r>
-        <w:rPr>
-          <w:rFonts w:cs="Times New Roman"/>
-        </w:rPr>
-        <w:t>of Experiment 10.</w:t>
-      </w:r>
-      <w:r>
-        <w:rPr>
-          <w:rFonts w:cs="Times New Roman"/>
+        <w:t xml:space="preserve">Waveform </w:t>
+      </w:r>
+      <w:r>
+        <w:rPr>
+          <w:rFonts w:cs="Times New Roman"/>
+        </w:rPr>
+        <w:t>of Experiment 1</w:t>
+      </w:r>
+      <w:r>
+        <w:rPr>
+          <w:rFonts w:cs="Times New Roman" w:hint="eastAsia"/>
+        </w:rPr>
+        <w:t>1</w:t>
+      </w:r>
+      <w:r>
+        <w:rPr>
+          <w:rFonts w:cs="Times New Roman"/>
+        </w:rPr>
+        <w:t>.</w:t>
+      </w:r>
+      <w:r>
+        <w:rPr>
+          <w:rFonts w:cs="Times New Roman" w:hint="eastAsia"/>
         </w:rPr>
         <w:t>b</w:t>
+      </w:r>
+      <w:r>
+        <w:rPr>
+          <w:rFonts w:cs="Times New Roman" w:hint="eastAsia"/>
+        </w:rPr>
+        <w:t xml:space="preserve"> with 3 </w:t>
+      </w:r>
+      <w:r>
+        <w:rPr>
+          <w:color w:val="000000"/>
+          <w:kern w:val="0"/>
+          <w:sz w:val="22"/>
+          <w:szCs w:val="22"/>
+        </w:rPr>
+        <w:t>k</w:t>
+      </w:r>
+      <w:r>
+        <w:rPr>
+          <w:rFonts w:cs="Times New Roman"/>
+          <w:kern w:val="0"/>
+        </w:rPr>
+        <w:t>Ω</w:t>
+      </w:r>
+    </w:p>
+    <w:p>
+      <w:pPr>
+        <w:ind w:firstLine="480"/>
+        <w:rPr>
+          <w:rFonts w:cs="Times New Roman" w:hint="eastAsia"/>
+        </w:rPr>
+      </w:pPr>
+      <w:r>
+        <w:rPr>
+          <w:noProof/>
+        </w:rPr>
+        <w:drawing>
+          <wp:inline distT="0" distB="0" distL="0" distR="0" wp14:anchorId="4C8C645C" wp14:editId="6B403DD5">
+            <wp:extent cx="5274310" cy="2969260"/>
+            <wp:effectExtent l="0" t="0" r="2540" b="2540"/>
+            <wp:docPr id="1250533127" name="圖片 4" descr="一張含有 電子產品, 螢幕擷取畫面 的圖片&#10;&#10;自動產生的描述"/>
+            <wp:cNvGraphicFramePr>
+              <a:graphicFrameLocks xmlns:a="http://schemas.openxmlformats.org/drawingml/2006/main" noChangeAspect="1"/>
+            </wp:cNvGraphicFramePr>
+            <a:graphic xmlns:a="http://schemas.openxmlformats.org/drawingml/2006/main">
+              <a:graphicData uri="http://schemas.openxmlformats.org/drawingml/2006/picture">
+                <pic:pic xmlns:pic="http://schemas.openxmlformats.org/drawingml/2006/picture">
+                  <pic:nvPicPr>
+                    <pic:cNvPr id="1250533127" name="圖片 4" descr="一張含有 電子產品, 螢幕擷取畫面 的圖片&#10;&#10;自動產生的描述"/>
+                    <pic:cNvPicPr>
+                      <a:picLocks noChangeAspect="1" noChangeArrowheads="1"/>
+                    </pic:cNvPicPr>
+                  </pic:nvPicPr>
+                  <pic:blipFill>
+                    <a:blip r:embed="rId13" cstate="print">
+                      <a:extLst>
+                        <a:ext uri="{28A0092B-C50C-407E-A947-70E740481C1C}">
+                          <a14:useLocalDpi xmlns:a14="http://schemas.microsoft.com/office/drawing/2010/main" val="0"/>
+                        </a:ext>
+                      </a:extLst>
+                    </a:blip>
+                    <a:srcRect/>
+                    <a:stretch>
+                      <a:fillRect/>
+                    </a:stretch>
+                  </pic:blipFill>
+                  <pic:spPr bwMode="auto">
+                    <a:xfrm>
+                      <a:off x="0" y="0"/>
+                      <a:ext cx="5274310" cy="2969260"/>
+                    </a:xfrm>
+                    <a:prstGeom prst="rect">
+                      <a:avLst/>
+                    </a:prstGeom>
+                    <a:noFill/>
+                    <a:ln>
+                      <a:noFill/>
+                    </a:ln>
+                  </pic:spPr>
+                </pic:pic>
+              </a:graphicData>
+            </a:graphic>
+          </wp:inline>
+        </w:drawing>
+      </w:r>
+    </w:p>
+    <w:p>
+      <w:pPr>
+        <w:pStyle w:val="a3"/>
+        <w:ind w:leftChars="0"/>
+        <w:rPr>
+          <w:rFonts w:cs="Times New Roman"/>
+          <w:kern w:val="0"/>
+        </w:rPr>
+      </w:pPr>
+      <w:r>
+        <w:rPr>
+          <w:rFonts w:cs="Times New Roman"/>
+        </w:rPr>
+        <w:t xml:space="preserve">▲ Figure </w:t>
+      </w:r>
+      <w:r>
+        <w:rPr>
+          <w:rFonts w:cs="Times New Roman" w:hint="eastAsia"/>
+        </w:rPr>
+        <w:t>6</w:t>
+      </w:r>
+      <w:r>
+        <w:rPr>
+          <w:rFonts w:cs="Times New Roman"/>
+        </w:rPr>
+        <w:t xml:space="preserve">. </w:t>
+      </w:r>
+      <w:r>
+        <w:rPr>
+          <w:rFonts w:cs="Times New Roman" w:hint="eastAsia"/>
+        </w:rPr>
+        <w:t xml:space="preserve">Waveform </w:t>
+      </w:r>
+      <w:r>
+        <w:rPr>
+          <w:rFonts w:cs="Times New Roman"/>
+        </w:rPr>
+        <w:t>of Experiment 1</w:t>
+      </w:r>
+      <w:r>
+        <w:rPr>
+          <w:rFonts w:cs="Times New Roman" w:hint="eastAsia"/>
+        </w:rPr>
+        <w:t>1</w:t>
+      </w:r>
+      <w:r>
+        <w:rPr>
+          <w:rFonts w:cs="Times New Roman"/>
+        </w:rPr>
+        <w:t>.</w:t>
+      </w:r>
+      <w:r>
+        <w:rPr>
+          <w:rFonts w:cs="Times New Roman" w:hint="eastAsia"/>
+        </w:rPr>
+        <w:t>b</w:t>
+      </w:r>
+      <w:r>
+        <w:rPr>
+          <w:rFonts w:cs="Times New Roman" w:hint="eastAsia"/>
+        </w:rPr>
+        <w:t xml:space="preserve"> with 3</w:t>
+      </w:r>
+      <w:r>
+        <w:rPr>
+          <w:rFonts w:cs="Times New Roman" w:hint="eastAsia"/>
+        </w:rPr>
+        <w:t>0</w:t>
+      </w:r>
+      <w:r>
+        <w:rPr>
+          <w:rFonts w:cs="Times New Roman" w:hint="eastAsia"/>
+        </w:rPr>
+        <w:t xml:space="preserve"> </w:t>
+      </w:r>
+      <w:r>
+        <w:rPr>
+          <w:color w:val="000000"/>
+          <w:kern w:val="0"/>
+          <w:sz w:val="22"/>
+          <w:szCs w:val="22"/>
+        </w:rPr>
+        <w:t>k</w:t>
+      </w:r>
+      <w:r>
+        <w:rPr>
+          <w:rFonts w:cs="Times New Roman"/>
+          <w:kern w:val="0"/>
+        </w:rPr>
+        <w:t>Ω</w:t>
+      </w:r>
+    </w:p>
+    <w:p>
+      <w:pPr>
+        <w:widowControl/>
+        <w:rPr>
+          <w:rFonts w:cs="Times New Roman" w:hint="eastAsia"/>
+          <w:kern w:val="0"/>
+        </w:rPr>
+      </w:pPr>
+      <w:r>
+        <w:rPr>
+          <w:rFonts w:cs="Times New Roman"/>
+          <w:kern w:val="0"/>
+        </w:rPr>
+        <w:br w:type="page"/>
       </w:r>
     </w:p>
     <w:p>
@@ -2497,7 +3178,7 @@
         </w:numPr>
         <w:ind w:leftChars="0"/>
         <w:rPr>
-          <w:rFonts w:cs="Times New Roman"/>
+          <w:rFonts w:cs="Times New Roman" w:hint="eastAsia"/>
           <w:sz w:val="28"/>
           <w:szCs w:val="28"/>
         </w:rPr>
@@ -2508,6 +3189,7 @@
           <w:sz w:val="28"/>
           <w:szCs w:val="28"/>
         </w:rPr>
+        <w:lastRenderedPageBreak/>
         <w:t>Discussion</w:t>
       </w:r>
     </w:p>
@@ -2520,75 +3202,33 @@
         </w:numPr>
         <w:ind w:leftChars="0"/>
         <w:rPr>
-          <w:rFonts w:cs="Times New Roman"/>
-          <w:sz w:val="28"/>
-          <w:szCs w:val="28"/>
-        </w:rPr>
-      </w:pPr>
-      <w:r>
-        <w:rPr>
-          <w:rFonts w:cs="Times New Roman"/>
-        </w:rPr>
-        <w:t>Compare the VTC curves from the Experiment 10.a and 10.b (with/without RE) for the differences and the similarities.</w:t>
+          <w:b/>
+          <w:bCs/>
+        </w:rPr>
+      </w:pPr>
+      <w:r>
+        <w:rPr>
+          <w:b/>
+          <w:bCs/>
+        </w:rPr>
+        <w:t>Compare the experiment results of shallow and deep saturation modes with tabulated switching time and comparison of the resulted waveforms.</w:t>
       </w:r>
     </w:p>
     <w:p>
       <w:pPr>
         <w:pStyle w:val="a3"/>
         <w:ind w:leftChars="0" w:left="960"/>
-        <w:rPr>
-          <w:rFonts w:cs="Times New Roman"/>
-        </w:rPr>
-      </w:pPr>
-      <w:r>
-        <w:rPr>
-          <w:rFonts w:cs="Times New Roman" w:hint="eastAsia"/>
-        </w:rPr>
-        <w:t>B</w:t>
-      </w:r>
-      <w:r>
-        <w:rPr>
-          <w:rFonts w:cs="Times New Roman"/>
-        </w:rPr>
-        <w:t>oth of them</w:t>
-      </w:r>
-      <w:r>
-        <w:rPr>
-          <w:rFonts w:cs="Times New Roman"/>
-        </w:rPr>
-        <w:t xml:space="preserve"> had the peaks in V</w:t>
-      </w:r>
-      <w:r>
-        <w:rPr>
-          <w:rFonts w:cs="Times New Roman"/>
-          <w:vertAlign w:val="subscript"/>
-        </w:rPr>
-        <w:t>O</w:t>
-      </w:r>
-      <w:r>
-        <w:rPr>
-          <w:rFonts w:cs="Times New Roman"/>
-        </w:rPr>
-        <w:t xml:space="preserve"> when V</w:t>
-      </w:r>
-      <w:r>
-        <w:rPr>
-          <w:rFonts w:cs="Times New Roman"/>
-          <w:vertAlign w:val="subscript"/>
-        </w:rPr>
-        <w:t>I</w:t>
-      </w:r>
-      <w:r>
-        <w:rPr>
-          <w:rFonts w:cs="Times New Roman"/>
-        </w:rPr>
-        <w:t xml:space="preserve"> reached valleys. Furthermore, the BJT with emitter resistor had a </w:t>
-      </w:r>
-      <w:r>
-        <w:rPr>
-          <w:rFonts w:cs="Times New Roman"/>
-        </w:rPr>
-        <w:t>bent curve. However, BJT without emitter resistor had a smooth curve.</w:t>
+      </w:pPr>
+      <w:r>
+        <w:t xml:space="preserve">In shallow saturation mode, switching time is shorter with sharper waveforms compared to deep saturation, which has longer </w:t>
+      </w:r>
+      <w:proofErr w:type="gramStart"/>
+      <w:r>
+        <w:t>switching</w:t>
+      </w:r>
+      <w:proofErr w:type="gramEnd"/>
+      <w:r>
+        <w:t xml:space="preserve"> times and rounded waveforms due to excess charge removal. Tables should list exact times for comparison.</w:t>
       </w:r>
     </w:p>
     <w:p>
@@ -2600,241 +3240,119 @@
         </w:numPr>
         <w:ind w:leftChars="0"/>
         <w:rPr>
-          <w:rFonts w:cs="Times New Roman"/>
-          <w:sz w:val="28"/>
-          <w:szCs w:val="28"/>
-        </w:rPr>
-      </w:pPr>
-      <w:r>
-        <w:rPr>
-          <w:rFonts w:cs="Times New Roman"/>
-        </w:rPr>
-        <w:t>Based on the experiment results from 10.a and 10.b, try to derive the conclusions on the effect of RE with following issues:</w:t>
+          <w:b/>
+          <w:bCs/>
+        </w:rPr>
+      </w:pPr>
+      <w:r>
+        <w:rPr>
+          <w:b/>
+          <w:bCs/>
+        </w:rPr>
+        <w:t>Discuss the effects of the base resistor (RB) on the switching speed of the transistor inverter.</w:t>
+      </w:r>
+    </w:p>
+    <w:p>
+      <w:pPr>
+        <w:pStyle w:val="a3"/>
+        <w:ind w:leftChars="0" w:left="960"/>
+        <w:rPr>
+          <w:rFonts w:hint="eastAsia"/>
+        </w:rPr>
+      </w:pPr>
+      <w:r>
+        <w:t xml:space="preserve">In shallow saturation mode, switching time is shorter with sharper waveforms compared to deep saturation, which has longer </w:t>
+      </w:r>
+      <w:proofErr w:type="gramStart"/>
+      <w:r>
+        <w:t>switching</w:t>
+      </w:r>
+      <w:proofErr w:type="gramEnd"/>
+      <w:r>
+        <w:t xml:space="preserve"> times and rounded waveforms due to excess charge removal. Tables should list exact times for comparison.</w:t>
       </w:r>
     </w:p>
     <w:p>
       <w:pPr>
         <w:pStyle w:val="a3"/>
         <w:numPr>
-          <w:ilvl w:val="2"/>
+          <w:ilvl w:val="1"/>
           <w:numId w:val="2"/>
         </w:numPr>
         <w:ind w:leftChars="0"/>
         <w:rPr>
-          <w:rFonts w:cs="Times New Roman"/>
-          <w:sz w:val="28"/>
-          <w:szCs w:val="28"/>
-        </w:rPr>
-      </w:pPr>
-      <w:r>
-        <w:rPr>
-          <w:rFonts w:cs="Times New Roman"/>
-        </w:rPr>
-        <w:t>Effect on Voltage gain of linear amplifier region AV, and why?</w:t>
+          <w:b/>
+          <w:bCs/>
+        </w:rPr>
+      </w:pPr>
+      <w:r>
+        <w:rPr>
+          <w:b/>
+          <w:bCs/>
+        </w:rPr>
+        <w:t>Compare the experiment results of Observation I &amp; II with tabulated switching time and comparison of the resulted waveforms.</w:t>
       </w:r>
     </w:p>
     <w:p>
       <w:pPr>
         <w:pStyle w:val="a3"/>
-        <w:ind w:leftChars="600" w:left="1440"/>
-        <w:rPr>
-          <w:rFonts w:cs="Times New Roman"/>
-        </w:rPr>
-      </w:pPr>
-      <w:r>
-        <w:rPr>
-          <w:rFonts w:cs="Times New Roman"/>
-        </w:rPr>
-        <w:t>The Early voltage</w:t>
-      </w:r>
-      <w:r>
-        <w:rPr>
-          <w:rFonts w:cs="Times New Roman"/>
-        </w:rPr>
-        <w:t xml:space="preserve"> </w:t>
-      </w:r>
-      <w:r>
-        <w:rPr>
-          <w:rFonts w:cs="Times New Roman"/>
-        </w:rPr>
-        <w:t xml:space="preserve">decreases the transistor’s current gain </w:t>
-      </w:r>
-      <w:r>
-        <w:rPr>
-          <w:rFonts w:cs="Times New Roman"/>
-        </w:rPr>
-        <w:t>B</w:t>
-      </w:r>
-      <w:r>
-        <w:rPr>
-          <w:rFonts w:cs="Times New Roman"/>
-        </w:rPr>
-        <w:t>.</w:t>
-      </w:r>
-    </w:p>
-    <w:p>
-      <w:pPr>
-        <w:pStyle w:val="a3"/>
-        <w:ind w:leftChars="0" w:left="1440"/>
-        <w:rPr>
-          <w:rFonts w:cs="Times New Roman" w:hint="eastAsia"/>
-        </w:rPr>
-      </w:pPr>
-      <w:r>
-        <w:rPr>
-          <w:rFonts w:cs="Times New Roman"/>
-        </w:rPr>
-        <w:t xml:space="preserve">Lower </w:t>
-      </w:r>
-      <w:r>
-        <w:rPr>
-          <w:rFonts w:cs="Times New Roman"/>
-        </w:rPr>
-        <w:t xml:space="preserve">B </w:t>
-      </w:r>
-      <w:r>
-        <w:rPr>
-          <w:rFonts w:cs="Times New Roman"/>
-        </w:rPr>
-        <w:t xml:space="preserve">due to the Early effect results in reduced voltage gain </w:t>
-      </w:r>
-      <w:r>
-        <w:rPr>
-          <w:rFonts w:cs="Times New Roman"/>
-        </w:rPr>
-        <w:t>A</w:t>
-      </w:r>
-      <w:r>
-        <w:rPr>
-          <w:rFonts w:cs="Times New Roman"/>
-          <w:vertAlign w:val="subscript"/>
-        </w:rPr>
-        <w:t>V</w:t>
-      </w:r>
-      <w:r>
-        <w:rPr>
-          <w:rFonts w:cs="Times New Roman"/>
-        </w:rPr>
-        <w:t xml:space="preserve"> in the linear amplifier region.</w:t>
+        <w:ind w:leftChars="0" w:left="960"/>
+        <w:rPr>
+          <w:rFonts w:hint="eastAsia"/>
+        </w:rPr>
+      </w:pPr>
+      <w:r>
+        <w:t xml:space="preserve">Observation I </w:t>
+      </w:r>
+      <w:proofErr w:type="gramStart"/>
+      <w:r>
+        <w:t>shows</w:t>
+      </w:r>
+      <w:proofErr w:type="gramEnd"/>
+      <w:r>
+        <w:t xml:space="preserve"> faster switching times and sharper waveforms compared to Observation II, which has slower switching times and less defined waveforms. Tables should list exact times for precise comparison.</w:t>
       </w:r>
     </w:p>
     <w:p>
       <w:pPr>
         <w:pStyle w:val="a3"/>
         <w:numPr>
-          <w:ilvl w:val="2"/>
+          <w:ilvl w:val="1"/>
           <w:numId w:val="2"/>
         </w:numPr>
         <w:ind w:leftChars="0"/>
         <w:rPr>
           <w:rFonts w:cs="Times New Roman"/>
-        </w:rPr>
-      </w:pPr>
-      <w:r>
-        <w:rPr>
-          <w:rFonts w:cs="Times New Roman"/>
-        </w:rPr>
-        <w:t>Effect on Switching (ON) region, and why?</w:t>
+          <w:b/>
+          <w:bCs/>
+        </w:rPr>
+      </w:pPr>
+      <w:r>
+        <w:rPr>
+          <w:b/>
+          <w:bCs/>
+        </w:rPr>
+        <w:t>Discuss the effects of speed-up capacitor on switching speed of the transistor inverte</w:t>
+      </w:r>
+      <w:r>
+        <w:rPr>
+          <w:rFonts w:hint="eastAsia"/>
+          <w:b/>
+          <w:bCs/>
+        </w:rPr>
+        <w:t>r.</w:t>
       </w:r>
     </w:p>
     <w:p>
       <w:pPr>
         <w:pStyle w:val="a3"/>
-        <w:ind w:leftChars="600" w:left="1440"/>
-        <w:rPr>
-          <w:rFonts w:cs="Times New Roman"/>
-        </w:rPr>
-      </w:pPr>
-      <w:r>
-        <w:rPr>
-          <w:rFonts w:cs="Times New Roman"/>
-        </w:rPr>
-        <w:t xml:space="preserve">The Early voltage affects base current </w:t>
-      </w:r>
-      <w:r>
-        <w:rPr>
-          <w:rFonts w:cs="Times New Roman"/>
-        </w:rPr>
-        <w:t>I</w:t>
-      </w:r>
-      <w:r>
-        <w:rPr>
-          <w:rFonts w:cs="Times New Roman"/>
-          <w:vertAlign w:val="subscript"/>
-        </w:rPr>
-        <w:t>B</w:t>
-      </w:r>
-      <w:r>
-        <w:rPr>
-          <w:rFonts w:cs="Times New Roman"/>
-        </w:rPr>
-        <w:t xml:space="preserve"> and collector current </w:t>
-      </w:r>
-      <w:r>
-        <w:rPr>
-          <w:rFonts w:cs="Times New Roman"/>
-        </w:rPr>
-        <w:t>I</w:t>
-      </w:r>
-      <w:r>
-        <w:rPr>
-          <w:rFonts w:cs="Times New Roman"/>
-          <w:vertAlign w:val="subscript"/>
-        </w:rPr>
-        <w:t>C</w:t>
-      </w:r>
-      <w:r>
-        <w:rPr>
-          <w:rFonts w:cs="Times New Roman"/>
-        </w:rPr>
-        <w:t>.</w:t>
-      </w:r>
-    </w:p>
-    <w:p>
-      <w:pPr>
-        <w:pStyle w:val="a3"/>
-        <w:ind w:leftChars="0" w:left="1440"/>
+        <w:ind w:leftChars="0" w:left="960"/>
         <w:rPr>
           <w:rFonts w:cs="Times New Roman" w:hint="eastAsia"/>
         </w:rPr>
       </w:pPr>
       <w:r>
-        <w:rPr>
-          <w:rFonts w:cs="Times New Roman"/>
-        </w:rPr>
-        <w:t xml:space="preserve">Higher </w:t>
-      </w:r>
-      <w:r>
-        <w:rPr>
-          <w:rFonts w:cs="Times New Roman"/>
-        </w:rPr>
-        <w:t>V</w:t>
-      </w:r>
-      <w:r>
-        <w:rPr>
-          <w:rFonts w:cs="Times New Roman"/>
-          <w:vertAlign w:val="subscript"/>
-        </w:rPr>
-        <w:t>RE</w:t>
-      </w:r>
-      <w:r>
-        <w:rPr>
-          <w:rFonts w:cs="Times New Roman"/>
-        </w:rPr>
-        <w:t xml:space="preserve"> values can lead to slower switching times due to reduced </w:t>
-      </w:r>
-      <w:r>
-        <w:rPr>
-          <w:rFonts w:cs="Times New Roman"/>
-        </w:rPr>
-        <w:t>I</w:t>
-      </w:r>
-      <w:r>
-        <w:rPr>
-          <w:rFonts w:cs="Times New Roman"/>
-          <w:vertAlign w:val="subscript"/>
-        </w:rPr>
-        <w:t>C</w:t>
+        <w:t>A speed-up capacitor reduces switching time by providing a quick discharge path for the base, thus improving the switching speed of the transistor inverter.</w:t>
       </w:r>
     </w:p>
     <w:p>
@@ -2899,7 +3417,7 @@
 </file>
 
 <file path=word/endnotes.xml><?xml version="1.0" encoding="utf-8"?>
-<w:endnotes xmlns:wpc="http://schemas.microsoft.com/office/word/2010/wordprocessingCanvas" xmlns:cx="http://schemas.microsoft.com/office/drawing/2014/chartex" xmlns:cx1="http://schemas.microsoft.com/office/drawing/2015/9/8/chartex" xmlns:cx2="http://schemas.microsoft.com/office/drawing/2015/10/21/chartex" xmlns:cx3="http://schemas.microsoft.com/office/drawing/2016/5/9/chartex" xmlns:cx4="http://schemas.microsoft.com/office/drawing/2016/5/10/chartex" xmlns:cx5="http://schemas.microsoft.com/office/drawing/2016/5/11/chartex" xmlns:cx6="http://schemas.microsoft.com/office/drawing/2016/5/12/chartex" xmlns:cx7="http://schemas.microsoft.com/office/drawing/2016/5/13/chartex" xmlns:cx8="http://schemas.microsoft.com/office/drawing/2016/5/14/chartex" xmlns:mc="http://schemas.openxmlformats.org/markup-compatibility/2006" xmlns:aink="http://schemas.microsoft.com/office/drawing/2016/ink" xmlns:am3d="http://schemas.microsoft.com/office/drawing/2017/model3d" xmlns:o="urn:schemas-microsoft-com:office:office" xmlns:r="http://schemas.openxmlformats.org/officeDocument/2006/relationships" xmlns:m="http://schemas.openxmlformats.org/officeDocument/2006/math" xmlns:v="urn:schemas-microsoft-com:vml" xmlns:wp14="http://schemas.microsoft.com/office/word/2010/wordprocessingDrawing" xmlns:wp="http://schemas.openxmlformats.org/drawingml/2006/wordprocessingDrawing" xmlns:w10="urn:schemas-microsoft-com:office:word" xmlns:w="http://schemas.openxmlformats.org/wordprocessingml/2006/main" xmlns:w14="http://schemas.microsoft.com/office/word/2010/wordml" xmlns:w15="http://schemas.microsoft.com/office/word/2012/wordml" xmlns:w16cex="http://schemas.microsoft.com/office/word/2018/wordml/cex" xmlns:w16cid="http://schemas.microsoft.com/office/word/2016/wordml/cid" xmlns:w16="http://schemas.microsoft.com/office/word/2018/wordml" xmlns:w16sdtdh="http://schemas.microsoft.com/office/word/2020/wordml/sdtdatahash" xmlns:w16se="http://schemas.microsoft.com/office/word/2015/wordml/symex" xmlns:wpg="http://schemas.microsoft.com/office/word/2010/wordprocessingGroup" xmlns:wpi="http://schemas.microsoft.com/office/word/2010/wordprocessingInk" xmlns:wne="http://schemas.microsoft.com/office/word/2006/wordml" xmlns:wps="http://schemas.microsoft.com/office/word/2010/wordprocessingShape" mc:Ignorable="w14 w15 w16se w16cid w16 w16cex w16sdtdh wp14">
+<w:endnotes xmlns:wpc="http://schemas.microsoft.com/office/word/2010/wordprocessingCanvas" xmlns:cx="http://schemas.microsoft.com/office/drawing/2014/chartex" xmlns:cx1="http://schemas.microsoft.com/office/drawing/2015/9/8/chartex" xmlns:cx2="http://schemas.microsoft.com/office/drawing/2015/10/21/chartex" xmlns:cx3="http://schemas.microsoft.com/office/drawing/2016/5/9/chartex" xmlns:cx4="http://schemas.microsoft.com/office/drawing/2016/5/10/chartex" xmlns:cx5="http://schemas.microsoft.com/office/drawing/2016/5/11/chartex" xmlns:cx6="http://schemas.microsoft.com/office/drawing/2016/5/12/chartex" xmlns:cx7="http://schemas.microsoft.com/office/drawing/2016/5/13/chartex" xmlns:cx8="http://schemas.microsoft.com/office/drawing/2016/5/14/chartex" xmlns:mc="http://schemas.openxmlformats.org/markup-compatibility/2006" xmlns:aink="http://schemas.microsoft.com/office/drawing/2016/ink" xmlns:am3d="http://schemas.microsoft.com/office/drawing/2017/model3d" xmlns:o="urn:schemas-microsoft-com:office:office" xmlns:oel="http://schemas.microsoft.com/office/2019/extlst" xmlns:r="http://schemas.openxmlformats.org/officeDocument/2006/relationships" xmlns:m="http://schemas.openxmlformats.org/officeDocument/2006/math" xmlns:v="urn:schemas-microsoft-com:vml" xmlns:wp14="http://schemas.microsoft.com/office/word/2010/wordprocessingDrawing" xmlns:wp="http://schemas.openxmlformats.org/drawingml/2006/wordprocessingDrawing" xmlns:w10="urn:schemas-microsoft-com:office:word" xmlns:w="http://schemas.openxmlformats.org/wordprocessingml/2006/main" xmlns:w14="http://schemas.microsoft.com/office/word/2010/wordml" xmlns:w15="http://schemas.microsoft.com/office/word/2012/wordml" xmlns:w16cex="http://schemas.microsoft.com/office/word/2018/wordml/cex" xmlns:w16cid="http://schemas.microsoft.com/office/word/2016/wordml/cid" xmlns:w16="http://schemas.microsoft.com/office/word/2018/wordml" xmlns:w16du="http://schemas.microsoft.com/office/word/2023/wordml/word16du" xmlns:w16sdtdh="http://schemas.microsoft.com/office/word/2020/wordml/sdtdatahash" xmlns:w16se="http://schemas.microsoft.com/office/word/2015/wordml/symex" xmlns:wpg="http://schemas.microsoft.com/office/word/2010/wordprocessingGroup" xmlns:wpi="http://schemas.microsoft.com/office/word/2010/wordprocessingInk" xmlns:wne="http://schemas.microsoft.com/office/word/2006/wordml" xmlns:wps="http://schemas.microsoft.com/office/word/2010/wordprocessingShape" mc:Ignorable="w14 w15 w16se w16cid w16 w16cex w16sdtdh w16du wp14">
   <w:endnote w:type="separator" w:id="-1">
     <w:p>
       <w:r>
@@ -2918,7 +3436,7 @@
 </file>
 
 <file path=word/footnotes.xml><?xml version="1.0" encoding="utf-8"?>
-<w:footnotes xmlns:wpc="http://schemas.microsoft.com/office/word/2010/wordprocessingCanvas" xmlns:cx="http://schemas.microsoft.com/office/drawing/2014/chartex" xmlns:cx1="http://schemas.microsoft.com/office/drawing/2015/9/8/chartex" xmlns:cx2="http://schemas.microsoft.com/office/drawing/2015/10/21/chartex" xmlns:cx3="http://schemas.microsoft.com/office/drawing/2016/5/9/chartex" xmlns:cx4="http://schemas.microsoft.com/office/drawing/2016/5/10/chartex" xmlns:cx5="http://schemas.microsoft.com/office/drawing/2016/5/11/chartex" xmlns:cx6="http://schemas.microsoft.com/office/drawing/2016/5/12/chartex" xmlns:cx7="http://schemas.microsoft.com/office/drawing/2016/5/13/chartex" xmlns:cx8="http://schemas.microsoft.com/office/drawing/2016/5/14/chartex" xmlns:mc="http://schemas.openxmlformats.org/markup-compatibility/2006" xmlns:aink="http://schemas.microsoft.com/office/drawing/2016/ink" xmlns:am3d="http://schemas.microsoft.com/office/drawing/2017/model3d" xmlns:o="urn:schemas-microsoft-com:office:office" xmlns:r="http://schemas.openxmlformats.org/officeDocument/2006/relationships" xmlns:m="http://schemas.openxmlformats.org/officeDocument/2006/math" xmlns:v="urn:schemas-microsoft-com:vml" xmlns:wp14="http://schemas.microsoft.com/office/word/2010/wordprocessingDrawing" xmlns:wp="http://schemas.openxmlformats.org/drawingml/2006/wordprocessingDrawing" xmlns:w10="urn:schemas-microsoft-com:office:word" xmlns:w="http://schemas.openxmlformats.org/wordprocessingml/2006/main" xmlns:w14="http://schemas.microsoft.com/office/word/2010/wordml" xmlns:w15="http://schemas.microsoft.com/office/word/2012/wordml" xmlns:w16cex="http://schemas.microsoft.com/office/word/2018/wordml/cex" xmlns:w16cid="http://schemas.microsoft.com/office/word/2016/wordml/cid" xmlns:w16="http://schemas.microsoft.com/office/word/2018/wordml" xmlns:w16sdtdh="http://schemas.microsoft.com/office/word/2020/wordml/sdtdatahash" xmlns:w16se="http://schemas.microsoft.com/office/word/2015/wordml/symex" xmlns:wpg="http://schemas.microsoft.com/office/word/2010/wordprocessingGroup" xmlns:wpi="http://schemas.microsoft.com/office/word/2010/wordprocessingInk" xmlns:wne="http://schemas.microsoft.com/office/word/2006/wordml" xmlns:wps="http://schemas.microsoft.com/office/word/2010/wordprocessingShape" mc:Ignorable="w14 w15 w16se w16cid w16 w16cex w16sdtdh wp14">
+<w:footnotes xmlns:wpc="http://schemas.microsoft.com/office/word/2010/wordprocessingCanvas" xmlns:cx="http://schemas.microsoft.com/office/drawing/2014/chartex" xmlns:cx1="http://schemas.microsoft.com/office/drawing/2015/9/8/chartex" xmlns:cx2="http://schemas.microsoft.com/office/drawing/2015/10/21/chartex" xmlns:cx3="http://schemas.microsoft.com/office/drawing/2016/5/9/chartex" xmlns:cx4="http://schemas.microsoft.com/office/drawing/2016/5/10/chartex" xmlns:cx5="http://schemas.microsoft.com/office/drawing/2016/5/11/chartex" xmlns:cx6="http://schemas.microsoft.com/office/drawing/2016/5/12/chartex" xmlns:cx7="http://schemas.microsoft.com/office/drawing/2016/5/13/chartex" xmlns:cx8="http://schemas.microsoft.com/office/drawing/2016/5/14/chartex" xmlns:mc="http://schemas.openxmlformats.org/markup-compatibility/2006" xmlns:aink="http://schemas.microsoft.com/office/drawing/2016/ink" xmlns:am3d="http://schemas.microsoft.com/office/drawing/2017/model3d" xmlns:o="urn:schemas-microsoft-com:office:office" xmlns:oel="http://schemas.microsoft.com/office/2019/extlst" xmlns:r="http://schemas.openxmlformats.org/officeDocument/2006/relationships" xmlns:m="http://schemas.openxmlformats.org/officeDocument/2006/math" xmlns:v="urn:schemas-microsoft-com:vml" xmlns:wp14="http://schemas.microsoft.com/office/word/2010/wordprocessingDrawing" xmlns:wp="http://schemas.openxmlformats.org/drawingml/2006/wordprocessingDrawing" xmlns:w10="urn:schemas-microsoft-com:office:word" xmlns:w="http://schemas.openxmlformats.org/wordprocessingml/2006/main" xmlns:w14="http://schemas.microsoft.com/office/word/2010/wordml" xmlns:w15="http://schemas.microsoft.com/office/word/2012/wordml" xmlns:w16cex="http://schemas.microsoft.com/office/word/2018/wordml/cex" xmlns:w16cid="http://schemas.microsoft.com/office/word/2016/wordml/cid" xmlns:w16="http://schemas.microsoft.com/office/word/2018/wordml" xmlns:w16du="http://schemas.microsoft.com/office/word/2023/wordml/word16du" xmlns:w16sdtdh="http://schemas.microsoft.com/office/word/2020/wordml/sdtdatahash" xmlns:w16se="http://schemas.microsoft.com/office/word/2015/wordml/symex" xmlns:wpg="http://schemas.microsoft.com/office/word/2010/wordprocessingGroup" xmlns:wpi="http://schemas.microsoft.com/office/word/2010/wordprocessingInk" xmlns:wne="http://schemas.microsoft.com/office/word/2006/wordml" xmlns:wps="http://schemas.microsoft.com/office/word/2010/wordprocessingShape" mc:Ignorable="w14 w15 w16se w16cid w16 w16cex w16sdtdh w16du wp14">
   <w:footnote w:type="separator" w:id="-1">
     <w:p>
       <w:r>
@@ -2937,7 +3455,7 @@
 </file>
 
 <file path=word/numbering.xml><?xml version="1.0" encoding="utf-8"?>
-<w:numbering xmlns:wpc="http://schemas.microsoft.com/office/word/2010/wordprocessingCanvas" xmlns:cx="http://schemas.microsoft.com/office/drawing/2014/chartex" xmlns:cx1="http://schemas.microsoft.com/office/drawing/2015/9/8/chartex" xmlns:cx2="http://schemas.microsoft.com/office/drawing/2015/10/21/chartex" xmlns:cx3="http://schemas.microsoft.com/office/drawing/2016/5/9/chartex" xmlns:cx4="http://schemas.microsoft.com/office/drawing/2016/5/10/chartex" xmlns:cx5="http://schemas.microsoft.com/office/drawing/2016/5/11/chartex" xmlns:cx6="http://schemas.microsoft.com/office/drawing/2016/5/12/chartex" xmlns:cx7="http://schemas.microsoft.com/office/drawing/2016/5/13/chartex" xmlns:cx8="http://schemas.microsoft.com/office/drawing/2016/5/14/chartex" xmlns:mc="http://schemas.openxmlformats.org/markup-compatibility/2006" xmlns:aink="http://schemas.microsoft.com/office/drawing/2016/ink" xmlns:am3d="http://schemas.microsoft.com/office/drawing/2017/model3d" xmlns:o="urn:schemas-microsoft-com:office:office" xmlns:r="http://schemas.openxmlformats.org/officeDocument/2006/relationships" xmlns:m="http://schemas.openxmlformats.org/officeDocument/2006/math" xmlns:v="urn:schemas-microsoft-com:vml" xmlns:wp14="http://schemas.microsoft.com/office/word/2010/wordprocessingDrawing" xmlns:wp="http://schemas.openxmlformats.org/drawingml/2006/wordprocessingDrawing" xmlns:w10="urn:schemas-microsoft-com:office:word" xmlns:w="http://schemas.openxmlformats.org/wordprocessingml/2006/main" xmlns:w14="http://schemas.microsoft.com/office/word/2010/wordml" xmlns:w15="http://schemas.microsoft.com/office/word/2012/wordml" xmlns:w16cex="http://schemas.microsoft.com/office/word/2018/wordml/cex" xmlns:w16cid="http://schemas.microsoft.com/office/word/2016/wordml/cid" xmlns:w16="http://schemas.microsoft.com/office/word/2018/wordml" xmlns:w16sdtdh="http://schemas.microsoft.com/office/word/2020/wordml/sdtdatahash" xmlns:w16se="http://schemas.microsoft.com/office/word/2015/wordml/symex" xmlns:wpg="http://schemas.microsoft.com/office/word/2010/wordprocessingGroup" xmlns:wpi="http://schemas.microsoft.com/office/word/2010/wordprocessingInk" xmlns:wne="http://schemas.microsoft.com/office/word/2006/wordml" xmlns:wps="http://schemas.microsoft.com/office/word/2010/wordprocessingShape" mc:Ignorable="w14 w15 w16se w16cid w16 w16cex w16sdtdh wp14">
+<w:numbering xmlns:wpc="http://schemas.microsoft.com/office/word/2010/wordprocessingCanvas" xmlns:cx="http://schemas.microsoft.com/office/drawing/2014/chartex" xmlns:cx1="http://schemas.microsoft.com/office/drawing/2015/9/8/chartex" xmlns:cx2="http://schemas.microsoft.com/office/drawing/2015/10/21/chartex" xmlns:cx3="http://schemas.microsoft.com/office/drawing/2016/5/9/chartex" xmlns:cx4="http://schemas.microsoft.com/office/drawing/2016/5/10/chartex" xmlns:cx5="http://schemas.microsoft.com/office/drawing/2016/5/11/chartex" xmlns:cx6="http://schemas.microsoft.com/office/drawing/2016/5/12/chartex" xmlns:cx7="http://schemas.microsoft.com/office/drawing/2016/5/13/chartex" xmlns:cx8="http://schemas.microsoft.com/office/drawing/2016/5/14/chartex" xmlns:mc="http://schemas.openxmlformats.org/markup-compatibility/2006" xmlns:aink="http://schemas.microsoft.com/office/drawing/2016/ink" xmlns:am3d="http://schemas.microsoft.com/office/drawing/2017/model3d" xmlns:o="urn:schemas-microsoft-com:office:office" xmlns:oel="http://schemas.microsoft.com/office/2019/extlst" xmlns:r="http://schemas.openxmlformats.org/officeDocument/2006/relationships" xmlns:m="http://schemas.openxmlformats.org/officeDocument/2006/math" xmlns:v="urn:schemas-microsoft-com:vml" xmlns:wp14="http://schemas.microsoft.com/office/word/2010/wordprocessingDrawing" xmlns:wp="http://schemas.openxmlformats.org/drawingml/2006/wordprocessingDrawing" xmlns:w10="urn:schemas-microsoft-com:office:word" xmlns:w="http://schemas.openxmlformats.org/wordprocessingml/2006/main" xmlns:w14="http://schemas.microsoft.com/office/word/2010/wordml" xmlns:w15="http://schemas.microsoft.com/office/word/2012/wordml" xmlns:w16cex="http://schemas.microsoft.com/office/word/2018/wordml/cex" xmlns:w16cid="http://schemas.microsoft.com/office/word/2016/wordml/cid" xmlns:w16="http://schemas.microsoft.com/office/word/2018/wordml" xmlns:w16du="http://schemas.microsoft.com/office/word/2023/wordml/word16du" xmlns:w16sdtdh="http://schemas.microsoft.com/office/word/2020/wordml/sdtdatahash" xmlns:w16se="http://schemas.microsoft.com/office/word/2015/wordml/symex" xmlns:wpg="http://schemas.microsoft.com/office/word/2010/wordprocessingGroup" xmlns:wpi="http://schemas.microsoft.com/office/word/2010/wordprocessingInk" xmlns:wne="http://schemas.microsoft.com/office/word/2006/wordml" xmlns:wps="http://schemas.microsoft.com/office/word/2010/wordprocessingShape" mc:Ignorable="w14 w15 w16se w16cid w16 w16cex w16sdtdh w16du wp14">
   <w:abstractNum w:abstractNumId="0" w15:restartNumberingAfterBreak="0">
     <w:nsid w:val="120502C3"/>
     <w:multiLevelType w:val="hybridMultilevel"/>
@@ -3116,7 +3634,7 @@
   <w:abstractNum w:abstractNumId="2" w15:restartNumberingAfterBreak="0">
     <w:nsid w:val="266A5FF3"/>
     <w:multiLevelType w:val="hybridMultilevel"/>
-    <w:tmpl w:val="BD9A3B64"/>
+    <w:tmpl w:val="382A3600"/>
     <w:lvl w:ilvl="0" w:tplc="04090013">
       <w:start w:val="1"/>
       <w:numFmt w:val="upperRoman"/>
@@ -3497,29 +4015,29 @@
       </w:pPr>
     </w:lvl>
   </w:abstractNum>
-  <w:num w:numId="1">
+  <w:num w:numId="1" w16cid:durableId="358317467">
     <w:abstractNumId w:val="0"/>
   </w:num>
-  <w:num w:numId="2">
+  <w:num w:numId="2" w16cid:durableId="773207049">
     <w:abstractNumId w:val="2"/>
   </w:num>
-  <w:num w:numId="3">
+  <w:num w:numId="3" w16cid:durableId="387993072">
     <w:abstractNumId w:val="3"/>
   </w:num>
-  <w:num w:numId="4">
+  <w:num w:numId="4" w16cid:durableId="109059215">
     <w:abstractNumId w:val="4"/>
   </w:num>
-  <w:num w:numId="5">
+  <w:num w:numId="5" w16cid:durableId="1838617218">
     <w:abstractNumId w:val="1"/>
   </w:num>
-  <w:num w:numId="6">
+  <w:num w:numId="6" w16cid:durableId="1655602233">
     <w:abstractNumId w:val="5"/>
   </w:num>
 </w:numbering>
 </file>
 
 <file path=word/styles.xml><?xml version="1.0" encoding="utf-8"?>
-<w:styles xmlns:mc="http://schemas.openxmlformats.org/markup-compatibility/2006" xmlns:r="http://schemas.openxmlformats.org/officeDocument/2006/relationships" xmlns:w="http://schemas.openxmlformats.org/wordprocessingml/2006/main" xmlns:w14="http://schemas.microsoft.com/office/word/2010/wordml" xmlns:w15="http://schemas.microsoft.com/office/word/2012/wordml" xmlns:w16cex="http://schemas.microsoft.com/office/word/2018/wordml/cex" xmlns:w16cid="http://schemas.microsoft.com/office/word/2016/wordml/cid" xmlns:w16="http://schemas.microsoft.com/office/word/2018/wordml" xmlns:w16sdtdh="http://schemas.microsoft.com/office/word/2020/wordml/sdtdatahash" xmlns:w16se="http://schemas.microsoft.com/office/word/2015/wordml/symex" mc:Ignorable="w14 w15 w16se w16cid w16 w16cex w16sdtdh">
+<w:styles xmlns:mc="http://schemas.openxmlformats.org/markup-compatibility/2006" xmlns:r="http://schemas.openxmlformats.org/officeDocument/2006/relationships" xmlns:w="http://schemas.openxmlformats.org/wordprocessingml/2006/main" xmlns:w14="http://schemas.microsoft.com/office/word/2010/wordml" xmlns:w15="http://schemas.microsoft.com/office/word/2012/wordml" xmlns:w16cex="http://schemas.microsoft.com/office/word/2018/wordml/cex" xmlns:w16cid="http://schemas.microsoft.com/office/word/2016/wordml/cid" xmlns:w16="http://schemas.microsoft.com/office/word/2018/wordml" xmlns:w16du="http://schemas.microsoft.com/office/word/2023/wordml/word16du" xmlns:w16sdtdh="http://schemas.microsoft.com/office/word/2020/wordml/sdtdatahash" xmlns:w16se="http://schemas.microsoft.com/office/word/2015/wordml/symex" mc:Ignorable="w14 w15 w16se w16cid w16 w16cex w16sdtdh w16du">
   <w:docDefaults>
     <w:rPrDefault>
       <w:rPr>
@@ -3912,12 +4430,12 @@
   <w:style w:type="paragraph" w:default="1" w:styleId="a">
     <w:name w:val="Normal"/>
     <w:qFormat/>
-    <w:rsid w:val="00B15C17"/>
+    <w:rsid w:val="00605A2F"/>
     <w:pPr>
       <w:widowControl w:val="0"/>
     </w:pPr>
     <w:rPr>
-      <w:rFonts w:ascii="Times New Roman" w:eastAsia="PMingLiU" w:hAnsi="Times New Roman"/>
+      <w:rFonts w:ascii="Times New Roman" w:eastAsia="新細明體" w:hAnsi="Times New Roman"/>
       <w:szCs w:val="24"/>
       <w:lang w:bidi="ar-SA"/>
     </w:rPr>
@@ -3935,7 +4453,7 @@
       <w:outlineLvl w:val="2"/>
     </w:pPr>
     <w:rPr>
-      <w:rFonts w:ascii="PMingLiU" w:hAnsi="PMingLiU" w:cs="PMingLiU"/>
+      <w:rFonts w:ascii="新細明體" w:hAnsi="新細明體" w:cs="新細明體"/>
       <w:b/>
       <w:bCs/>
       <w:kern w:val="0"/>
@@ -4006,7 +4524,7 @@
     <w:uiPriority w:val="99"/>
     <w:rsid w:val="00042960"/>
     <w:rPr>
-      <w:rFonts w:ascii="Times New Roman" w:eastAsia="PMingLiU" w:hAnsi="Times New Roman"/>
+      <w:rFonts w:ascii="Times New Roman" w:eastAsia="新細明體" w:hAnsi="Times New Roman"/>
       <w:sz w:val="20"/>
       <w:lang w:bidi="ar-SA"/>
     </w:rPr>
@@ -4037,7 +4555,7 @@
     <w:uiPriority w:val="99"/>
     <w:rsid w:val="00042960"/>
     <w:rPr>
-      <w:rFonts w:ascii="Times New Roman" w:eastAsia="PMingLiU" w:hAnsi="Times New Roman"/>
+      <w:rFonts w:ascii="Times New Roman" w:eastAsia="新細明體" w:hAnsi="Times New Roman"/>
       <w:sz w:val="20"/>
       <w:lang w:bidi="ar-SA"/>
     </w:rPr>
@@ -4049,7 +4567,7 @@
     <w:uiPriority w:val="9"/>
     <w:rsid w:val="0081701D"/>
     <w:rPr>
-      <w:rFonts w:ascii="PMingLiU" w:eastAsia="PMingLiU" w:hAnsi="PMingLiU" w:cs="PMingLiU"/>
+      <w:rFonts w:ascii="新細明體" w:eastAsia="新細明體" w:hAnsi="新細明體" w:cs="新細明體"/>
       <w:b/>
       <w:bCs/>
       <w:kern w:val="0"/>
